--- a/entrega 2 - simio Basemodel/Archivos Auxiliares/simulacion.docx-1.docx
+++ b/entrega 2 - simio Basemodel/Archivos Auxiliares/simulacion.docx-1.docx
@@ -411,7 +411,19 @@
           <w:color w:val="auto"/>
           <w:sz w:val="28"/>
         </w:rPr>
-        <w:t>23 de m</w:t>
+        <w:t>23</w:t>
+      </w:r>
+      <w:bookmarkStart w:id="0" w:name="_GoBack"/>
+      <w:bookmarkEnd w:id="0"/>
+      <w:r>
+        <w:rPr>
+          <w:rStyle w:val="nfasissutil"/>
+          <w:rFonts w:ascii="Arial" w:hAnsi="Arial" w:cs="Arial"/>
+          <w:i w:val="0"/>
+          <w:color w:val="auto"/>
+          <w:sz w:val="28"/>
+        </w:rPr>
+        <w:t xml:space="preserve"> de m</w:t>
       </w:r>
       <w:r>
         <w:rPr>
@@ -1208,7 +1220,7 @@
                 <w:sz w:val="24"/>
                 <w:szCs w:val="24"/>
               </w:rPr>
-              <w:t>14</w:t>
+              <w:t>15</w:t>
             </w:r>
           </w:p>
         </w:tc>
@@ -1342,7 +1354,7 @@
                 <w:sz w:val="24"/>
                 <w:szCs w:val="24"/>
               </w:rPr>
-              <w:t>15</w:t>
+              <w:t>16</w:t>
             </w:r>
           </w:p>
         </w:tc>
@@ -1509,7 +1521,18 @@
                 <w:szCs w:val="24"/>
               </w:rPr>
               <w:lastRenderedPageBreak/>
-              <w:t>16</w:t>
+              <w:t>1</w:t>
+            </w:r>
+            <w:r>
+              <w:rPr>
+                <w:rStyle w:val="nfasissutil"/>
+                <w:rFonts w:ascii="Arial" w:hAnsi="Arial" w:cs="Arial"/>
+                <w:i w:val="0"/>
+                <w:color w:val="auto"/>
+                <w:sz w:val="24"/>
+                <w:szCs w:val="24"/>
+              </w:rPr>
+              <w:t>7</w:t>
             </w:r>
           </w:p>
         </w:tc>
@@ -1602,9 +1625,8 @@
                 <w:sz w:val="24"/>
                 <w:szCs w:val="24"/>
               </w:rPr>
-              <w:t xml:space="preserve">: vista en planta de la </w:t>
+              <w:t xml:space="preserve">: vista en planta </w:t>
             </w:r>
-            <w:proofErr w:type="spellStart"/>
             <w:r>
               <w:rPr>
                 <w:rStyle w:val="nfasissutil"/>
@@ -1614,19 +1636,7 @@
                 <w:sz w:val="24"/>
                 <w:szCs w:val="24"/>
               </w:rPr>
-              <w:t>scale-house</w:t>
-            </w:r>
-            <w:proofErr w:type="spellEnd"/>
-            <w:r>
-              <w:rPr>
-                <w:rStyle w:val="nfasissutil"/>
-                <w:rFonts w:ascii="Arial" w:hAnsi="Arial" w:cs="Arial"/>
-                <w:i w:val="0"/>
-                <w:color w:val="auto"/>
-                <w:sz w:val="24"/>
-                <w:szCs w:val="24"/>
-              </w:rPr>
-              <w:t xml:space="preserve"> (en blanco), la zona de depósito de madera, el molino (en azul) y las grúas (en rojo).</w:t>
+              <w:t>de procesamiento</w:t>
             </w:r>
           </w:p>
         </w:tc>
@@ -1835,7 +1845,7 @@
                 <w:sz w:val="24"/>
                 <w:szCs w:val="24"/>
               </w:rPr>
-              <w:t>10</w:t>
+              <w:t>11</w:t>
             </w:r>
           </w:p>
         </w:tc>
@@ -1919,6 +1929,34 @@
         </w:tc>
       </w:tr>
     </w:tbl>
+    <w:p>
+      <w:pPr>
+        <w:jc w:val="both"/>
+        <w:rPr>
+          <w:rStyle w:val="nfasissutil"/>
+          <w:rFonts w:ascii="Arial" w:hAnsi="Arial" w:cs="Arial"/>
+          <w:b/>
+          <w:i w:val="0"/>
+          <w:color w:val="auto"/>
+          <w:sz w:val="24"/>
+          <w:szCs w:val="24"/>
+        </w:rPr>
+      </w:pPr>
+    </w:p>
+    <w:p>
+      <w:pPr>
+        <w:jc w:val="both"/>
+        <w:rPr>
+          <w:rStyle w:val="nfasissutil"/>
+          <w:rFonts w:ascii="Arial" w:hAnsi="Arial" w:cs="Arial"/>
+          <w:b/>
+          <w:i w:val="0"/>
+          <w:color w:val="auto"/>
+          <w:sz w:val="24"/>
+          <w:szCs w:val="24"/>
+        </w:rPr>
+      </w:pPr>
+    </w:p>
     <w:p>
       <w:pPr>
         <w:jc w:val="both"/>
@@ -2277,7 +2315,7 @@
                 <w:sz w:val="24"/>
                 <w:szCs w:val="24"/>
               </w:rPr>
-              <w:t>12</w:t>
+              <w:t>13</w:t>
             </w:r>
           </w:p>
         </w:tc>
@@ -2619,27 +2657,8 @@
                 <w:sz w:val="24"/>
                 <w:szCs w:val="24"/>
               </w:rPr>
-              <w:t>Anexo 1: Código en Python para elegir al azar 1 o 2 días libres para cada aserradero (L.O.)</w:t>
+              <w:t>Anexo 1: có</w:t>
             </w:r>
-          </w:p>
-        </w:tc>
-        <w:tc>
-          <w:tcPr>
-            <w:tcW w:w="1073" w:type="dxa"/>
-          </w:tcPr>
-          <w:p>
-            <w:pPr>
-              <w:spacing w:line="480" w:lineRule="auto"/>
-              <w:jc w:val="right"/>
-              <w:rPr>
-                <w:rStyle w:val="nfasissutil"/>
-                <w:rFonts w:ascii="Arial" w:hAnsi="Arial" w:cs="Arial"/>
-                <w:i w:val="0"/>
-                <w:color w:val="auto"/>
-                <w:sz w:val="24"/>
-                <w:szCs w:val="24"/>
-              </w:rPr>
-            </w:pPr>
             <w:r>
               <w:rPr>
                 <w:rStyle w:val="nfasissutil"/>
@@ -2649,112 +2668,7 @@
                 <w:sz w:val="24"/>
                 <w:szCs w:val="24"/>
               </w:rPr>
-              <w:t>16</w:t>
-            </w:r>
-          </w:p>
-        </w:tc>
-      </w:tr>
-      <w:tr>
-        <w:tc>
-          <w:tcPr>
-            <w:tcW w:w="7905" w:type="dxa"/>
-          </w:tcPr>
-          <w:p>
-            <w:pPr>
-              <w:pStyle w:val="Prrafodelista"/>
-              <w:numPr>
-                <w:ilvl w:val="0"/>
-                <w:numId w:val="26"/>
-              </w:numPr>
-              <w:spacing w:line="480" w:lineRule="auto"/>
-              <w:jc w:val="both"/>
-              <w:rPr>
-                <w:rStyle w:val="nfasissutil"/>
-                <w:rFonts w:ascii="Arial" w:hAnsi="Arial" w:cs="Arial"/>
-                <w:i w:val="0"/>
-                <w:color w:val="auto"/>
-                <w:sz w:val="24"/>
-                <w:szCs w:val="24"/>
-              </w:rPr>
-            </w:pPr>
-            <w:r>
-              <w:rPr>
-                <w:rStyle w:val="nfasissutil"/>
-                <w:rFonts w:ascii="Arial" w:hAnsi="Arial" w:cs="Arial"/>
-                <w:i w:val="0"/>
-                <w:color w:val="auto"/>
-                <w:sz w:val="24"/>
-                <w:szCs w:val="24"/>
-              </w:rPr>
-              <w:t>Anexo 2: Archivo de texto generado por el código del anexo 1</w:t>
-            </w:r>
-          </w:p>
-        </w:tc>
-        <w:tc>
-          <w:tcPr>
-            <w:tcW w:w="1073" w:type="dxa"/>
-          </w:tcPr>
-          <w:p>
-            <w:pPr>
-              <w:spacing w:line="480" w:lineRule="auto"/>
-              <w:ind w:left="708" w:hanging="708"/>
-              <w:jc w:val="right"/>
-              <w:rPr>
-                <w:rStyle w:val="nfasissutil"/>
-                <w:rFonts w:ascii="Arial" w:hAnsi="Arial" w:cs="Arial"/>
-                <w:i w:val="0"/>
-                <w:color w:val="auto"/>
-                <w:sz w:val="24"/>
-                <w:szCs w:val="24"/>
-              </w:rPr>
-            </w:pPr>
-            <w:r>
-              <w:rPr>
-                <w:rStyle w:val="nfasissutil"/>
-                <w:rFonts w:ascii="Arial" w:hAnsi="Arial" w:cs="Arial"/>
-                <w:i w:val="0"/>
-                <w:color w:val="auto"/>
-                <w:sz w:val="24"/>
-                <w:szCs w:val="24"/>
-              </w:rPr>
-              <w:t>16</w:t>
-            </w:r>
-          </w:p>
-        </w:tc>
-      </w:tr>
-      <w:tr>
-        <w:tc>
-          <w:tcPr>
-            <w:tcW w:w="7905" w:type="dxa"/>
-          </w:tcPr>
-          <w:p>
-            <w:pPr>
-              <w:pStyle w:val="Prrafodelista"/>
-              <w:numPr>
-                <w:ilvl w:val="0"/>
-                <w:numId w:val="26"/>
-              </w:numPr>
-              <w:spacing w:line="480" w:lineRule="auto"/>
-              <w:jc w:val="both"/>
-              <w:rPr>
-                <w:rStyle w:val="nfasissutil"/>
-                <w:rFonts w:ascii="Arial" w:hAnsi="Arial" w:cs="Arial"/>
-                <w:i w:val="0"/>
-                <w:color w:val="auto"/>
-                <w:sz w:val="24"/>
-                <w:szCs w:val="24"/>
-              </w:rPr>
-            </w:pPr>
-            <w:r>
-              <w:rPr>
-                <w:rStyle w:val="nfasissutil"/>
-                <w:rFonts w:ascii="Arial" w:hAnsi="Arial" w:cs="Arial"/>
-                <w:i w:val="0"/>
-                <w:color w:val="auto"/>
-                <w:sz w:val="24"/>
-                <w:szCs w:val="24"/>
-              </w:rPr>
-              <w:t>Anexo 3: Código en Python para asignar a cada aserradero un molino al azar</w:t>
+              <w:t>digo en Python para elegir al azar 1 o 2 días libres para cada aserradero (L.O.)</w:t>
             </w:r>
           </w:p>
         </w:tc>
@@ -2821,7 +2735,97 @@
                 <w:sz w:val="24"/>
                 <w:szCs w:val="24"/>
               </w:rPr>
-              <w:t>Anexo 4: Archivo de texto generado por el código de la figura 6.</w:t>
+              <w:t>Anexo 2: ar</w:t>
+            </w:r>
+            <w:r>
+              <w:rPr>
+                <w:rStyle w:val="nfasissutil"/>
+                <w:rFonts w:ascii="Arial" w:hAnsi="Arial" w:cs="Arial"/>
+                <w:i w:val="0"/>
+                <w:color w:val="auto"/>
+                <w:sz w:val="24"/>
+                <w:szCs w:val="24"/>
+              </w:rPr>
+              <w:t>chivo de texto generado por el código del anexo 1</w:t>
+            </w:r>
+          </w:p>
+        </w:tc>
+        <w:tc>
+          <w:tcPr>
+            <w:tcW w:w="1073" w:type="dxa"/>
+          </w:tcPr>
+          <w:p>
+            <w:pPr>
+              <w:spacing w:line="480" w:lineRule="auto"/>
+              <w:ind w:left="708" w:hanging="708"/>
+              <w:jc w:val="right"/>
+              <w:rPr>
+                <w:rStyle w:val="nfasissutil"/>
+                <w:rFonts w:ascii="Arial" w:hAnsi="Arial" w:cs="Arial"/>
+                <w:i w:val="0"/>
+                <w:color w:val="auto"/>
+                <w:sz w:val="24"/>
+                <w:szCs w:val="24"/>
+              </w:rPr>
+            </w:pPr>
+            <w:r>
+              <w:rPr>
+                <w:rStyle w:val="nfasissutil"/>
+                <w:rFonts w:ascii="Arial" w:hAnsi="Arial" w:cs="Arial"/>
+                <w:i w:val="0"/>
+                <w:color w:val="auto"/>
+                <w:sz w:val="24"/>
+                <w:szCs w:val="24"/>
+              </w:rPr>
+              <w:t>17</w:t>
+            </w:r>
+          </w:p>
+        </w:tc>
+      </w:tr>
+      <w:tr>
+        <w:tc>
+          <w:tcPr>
+            <w:tcW w:w="7905" w:type="dxa"/>
+          </w:tcPr>
+          <w:p>
+            <w:pPr>
+              <w:pStyle w:val="Prrafodelista"/>
+              <w:numPr>
+                <w:ilvl w:val="0"/>
+                <w:numId w:val="26"/>
+              </w:numPr>
+              <w:spacing w:line="480" w:lineRule="auto"/>
+              <w:jc w:val="both"/>
+              <w:rPr>
+                <w:rStyle w:val="nfasissutil"/>
+                <w:rFonts w:ascii="Arial" w:hAnsi="Arial" w:cs="Arial"/>
+                <w:i w:val="0"/>
+                <w:color w:val="auto"/>
+                <w:sz w:val="24"/>
+                <w:szCs w:val="24"/>
+              </w:rPr>
+            </w:pPr>
+            <w:r>
+              <w:rPr>
+                <w:rStyle w:val="nfasissutil"/>
+                <w:rFonts w:ascii="Arial" w:hAnsi="Arial" w:cs="Arial"/>
+                <w:i w:val="0"/>
+                <w:color w:val="auto"/>
+                <w:sz w:val="24"/>
+                <w:szCs w:val="24"/>
+              </w:rPr>
+              <w:t>Anexo 3: c</w:t>
+            </w:r>
+            <w:r>
+              <w:rPr>
+                <w:rStyle w:val="nfasissutil"/>
+                <w:rFonts w:ascii="Arial" w:hAnsi="Arial" w:cs="Arial"/>
+                <w:i w:val="0"/>
+                <w:color w:val="auto"/>
+                <w:sz w:val="24"/>
+                <w:szCs w:val="24"/>
+              </w:rPr>
+              <w:t>ódigo en Python para asignar a cada aserradero un molino al azar</w:t>
             </w:r>
           </w:p>
         </w:tc>
@@ -2851,7 +2855,96 @@
                 <w:sz w:val="24"/>
                 <w:szCs w:val="24"/>
               </w:rPr>
-              <w:t>17</w:t>
+              <w:t>18</w:t>
+            </w:r>
+          </w:p>
+        </w:tc>
+      </w:tr>
+      <w:tr>
+        <w:tc>
+          <w:tcPr>
+            <w:tcW w:w="7905" w:type="dxa"/>
+          </w:tcPr>
+          <w:p>
+            <w:pPr>
+              <w:pStyle w:val="Prrafodelista"/>
+              <w:numPr>
+                <w:ilvl w:val="0"/>
+                <w:numId w:val="26"/>
+              </w:numPr>
+              <w:spacing w:line="480" w:lineRule="auto"/>
+              <w:jc w:val="both"/>
+              <w:rPr>
+                <w:rStyle w:val="nfasissutil"/>
+                <w:rFonts w:ascii="Arial" w:hAnsi="Arial" w:cs="Arial"/>
+                <w:i w:val="0"/>
+                <w:color w:val="auto"/>
+                <w:sz w:val="24"/>
+                <w:szCs w:val="24"/>
+              </w:rPr>
+            </w:pPr>
+            <w:r>
+              <w:rPr>
+                <w:rStyle w:val="nfasissutil"/>
+                <w:rFonts w:ascii="Arial" w:hAnsi="Arial" w:cs="Arial"/>
+                <w:i w:val="0"/>
+                <w:color w:val="auto"/>
+                <w:sz w:val="24"/>
+                <w:szCs w:val="24"/>
+              </w:rPr>
+              <w:t>Anexo 4: a</w:t>
+            </w:r>
+            <w:r>
+              <w:rPr>
+                <w:rStyle w:val="nfasissutil"/>
+                <w:rFonts w:ascii="Arial" w:hAnsi="Arial" w:cs="Arial"/>
+                <w:i w:val="0"/>
+                <w:color w:val="auto"/>
+                <w:sz w:val="24"/>
+                <w:szCs w:val="24"/>
+              </w:rPr>
+              <w:t>rchivo de texto genera</w:t>
+            </w:r>
+            <w:r>
+              <w:rPr>
+                <w:rStyle w:val="nfasissutil"/>
+                <w:rFonts w:ascii="Arial" w:hAnsi="Arial" w:cs="Arial"/>
+                <w:i w:val="0"/>
+                <w:color w:val="auto"/>
+                <w:sz w:val="24"/>
+                <w:szCs w:val="24"/>
+              </w:rPr>
+              <w:t>do por el código de la figura 6</w:t>
+            </w:r>
+          </w:p>
+        </w:tc>
+        <w:tc>
+          <w:tcPr>
+            <w:tcW w:w="1073" w:type="dxa"/>
+          </w:tcPr>
+          <w:p>
+            <w:pPr>
+              <w:spacing w:line="480" w:lineRule="auto"/>
+              <w:jc w:val="right"/>
+              <w:rPr>
+                <w:rStyle w:val="nfasissutil"/>
+                <w:rFonts w:ascii="Arial" w:hAnsi="Arial" w:cs="Arial"/>
+                <w:i w:val="0"/>
+                <w:color w:val="auto"/>
+                <w:sz w:val="24"/>
+                <w:szCs w:val="24"/>
+              </w:rPr>
+            </w:pPr>
+            <w:r>
+              <w:rPr>
+                <w:rStyle w:val="nfasissutil"/>
+                <w:rFonts w:ascii="Arial" w:hAnsi="Arial" w:cs="Arial"/>
+                <w:i w:val="0"/>
+                <w:color w:val="auto"/>
+                <w:sz w:val="24"/>
+                <w:szCs w:val="24"/>
+              </w:rPr>
+              <w:t>18</w:t>
             </w:r>
           </w:p>
         </w:tc>
@@ -3233,7 +3326,29 @@
           <w:szCs w:val="24"/>
         </w:rPr>
         <w:tab/>
-        <w:t>Se analizarán y explicarán las entidades que fluyen en el sistema, los recursos y capacidades involucrados, las políticas de operación, los límites del modelo, los supuestos, las variables aleatorias de INPUT y de OUTPUT, y los eventos. Todos elementos constitutivos del modelo computacional que se desarrollará en las próximas etapas.</w:t>
+        <w:t xml:space="preserve">Se analizarán y explicarán las entidades que fluyen en el sistema, </w:t>
+      </w:r>
+      <w:r>
+        <w:rPr>
+          <w:rStyle w:val="nfasissutil"/>
+          <w:rFonts w:ascii="Arial" w:hAnsi="Arial" w:cs="Arial"/>
+          <w:i w:val="0"/>
+          <w:color w:val="auto"/>
+          <w:sz w:val="24"/>
+          <w:szCs w:val="24"/>
+        </w:rPr>
+        <w:t>las capacidades y los recursos involucrado</w:t>
+      </w:r>
+      <w:r>
+        <w:rPr>
+          <w:rStyle w:val="nfasissutil"/>
+          <w:rFonts w:ascii="Arial" w:hAnsi="Arial" w:cs="Arial"/>
+          <w:i w:val="0"/>
+          <w:color w:val="auto"/>
+          <w:sz w:val="24"/>
+          <w:szCs w:val="24"/>
+        </w:rPr>
+        <w:t>s, las políticas de operación, los límites del modelo, los supuestos, las variables aleatorias de INPUT y de OUTPUT, y los eventos. Todos elementos constitutivos del modelo computacional que se desarrollará en las próximas etapas.</w:t>
       </w:r>
     </w:p>
     <w:p>
@@ -3366,7 +3481,51 @@
           <w:szCs w:val="24"/>
         </w:rPr>
         <w:tab/>
-        <w:t xml:space="preserve">Es importante considerar que, dada la libertad que deja la formulación del enunciado, aspectos fundamentales del negocio papelero deben ser definidos </w:t>
+        <w:t xml:space="preserve">Es importante considerar que, dada la libertad que deja la formulación del enunciado, aspectos fundamentales del negocio papelero </w:t>
+      </w:r>
+      <w:r>
+        <w:rPr>
+          <w:rStyle w:val="nfasissutil"/>
+          <w:rFonts w:ascii="Arial" w:hAnsi="Arial" w:cs="Arial"/>
+          <w:i w:val="0"/>
+          <w:color w:val="auto"/>
+          <w:sz w:val="24"/>
+          <w:szCs w:val="24"/>
+        </w:rPr>
+        <w:t>fueron</w:t>
+      </w:r>
+      <w:r>
+        <w:rPr>
+          <w:rStyle w:val="nfasissutil"/>
+          <w:rFonts w:ascii="Arial" w:hAnsi="Arial" w:cs="Arial"/>
+          <w:i w:val="0"/>
+          <w:color w:val="auto"/>
+          <w:sz w:val="24"/>
+          <w:szCs w:val="24"/>
+        </w:rPr>
+        <w:t xml:space="preserve"> definidos</w:t>
+      </w:r>
+      <w:r>
+        <w:rPr>
+          <w:rStyle w:val="nfasissutil"/>
+          <w:rFonts w:ascii="Arial" w:hAnsi="Arial" w:cs="Arial"/>
+          <w:i w:val="0"/>
+          <w:color w:val="auto"/>
+          <w:sz w:val="24"/>
+          <w:szCs w:val="24"/>
+        </w:rPr>
+        <w:t xml:space="preserve"> por</w:t>
+      </w:r>
+      <w:r>
+        <w:rPr>
+          <w:rStyle w:val="nfasissutil"/>
+          <w:rFonts w:ascii="Arial" w:hAnsi="Arial" w:cs="Arial"/>
+          <w:i w:val="0"/>
+          <w:color w:val="auto"/>
+          <w:sz w:val="24"/>
+          <w:szCs w:val="24"/>
+        </w:rPr>
+        <w:t xml:space="preserve"> </w:t>
       </w:r>
       <w:r>
         <w:rPr>
@@ -3437,6 +3596,7 @@
           <w:ilvl w:val="0"/>
           <w:numId w:val="8"/>
         </w:numPr>
+        <w:ind w:left="360"/>
         <w:jc w:val="both"/>
         <w:rPr>
           <w:rStyle w:val="nfasissutil"/>
@@ -3456,12 +3616,24 @@
           <w:sz w:val="24"/>
           <w:szCs w:val="24"/>
         </w:rPr>
-        <w:t>Madera: como es lógico, en un modelo de esta naturaleza lo que nos interesa es obtener y recibir información del movimiento de esta entidad.</w:t>
+        <w:t xml:space="preserve">Madera: como es lógico, en un modelo de esta naturaleza lo que nos interesa es obtener y recibir información del movimiento de </w:t>
+      </w:r>
+      <w:r>
+        <w:rPr>
+          <w:rStyle w:val="nfasissutil"/>
+          <w:rFonts w:ascii="Arial" w:hAnsi="Arial" w:cs="Arial"/>
+          <w:i w:val="0"/>
+          <w:color w:val="auto"/>
+          <w:sz w:val="24"/>
+          <w:szCs w:val="24"/>
+        </w:rPr>
+        <w:t>madera, no obstante, no será modelada como una entidad en sí, sino como un parámetro en los camiones.</w:t>
       </w:r>
     </w:p>
     <w:p>
       <w:pPr>
         <w:pStyle w:val="Prrafodelista"/>
+        <w:ind w:left="360"/>
         <w:jc w:val="both"/>
         <w:rPr>
           <w:rStyle w:val="nfasissutil"/>
@@ -3480,22 +3652,59 @@
           <w:ilvl w:val="0"/>
           <w:numId w:val="8"/>
         </w:numPr>
-        <w:jc w:val="both"/>
-        <w:rPr>
-          <w:rFonts w:ascii="Arial" w:hAnsi="Arial" w:cs="Arial"/>
-          <w:iCs/>
-          <w:sz w:val="24"/>
-          <w:szCs w:val="24"/>
-        </w:rPr>
-      </w:pPr>
-      <w:r>
-        <w:rPr>
-          <w:rFonts w:ascii="Arial" w:hAnsi="Arial" w:cs="Arial"/>
-          <w:iCs/>
-          <w:sz w:val="24"/>
-          <w:szCs w:val="24"/>
-        </w:rPr>
-        <w:t>Camiones: como indica el enunciado, estas son las entidades utilizadas para transportar la madera desde los aserraderos hasta las plantas de procesamiento.</w:t>
+        <w:ind w:left="360"/>
+        <w:jc w:val="both"/>
+        <w:rPr>
+          <w:rFonts w:ascii="Arial" w:hAnsi="Arial" w:cs="Arial"/>
+          <w:iCs/>
+          <w:sz w:val="24"/>
+          <w:szCs w:val="24"/>
+        </w:rPr>
+      </w:pPr>
+      <w:r>
+        <w:rPr>
+          <w:rFonts w:ascii="Arial" w:hAnsi="Arial" w:cs="Arial"/>
+          <w:iCs/>
+          <w:sz w:val="24"/>
+          <w:szCs w:val="24"/>
+        </w:rPr>
+        <w:t xml:space="preserve">Camiones: </w:t>
+      </w:r>
+      <w:r>
+        <w:rPr>
+          <w:rFonts w:ascii="Arial" w:hAnsi="Arial" w:cs="Arial"/>
+          <w:iCs/>
+          <w:sz w:val="24"/>
+          <w:szCs w:val="24"/>
+        </w:rPr>
+        <w:t>conforme</w:t>
+      </w:r>
+      <w:r>
+        <w:rPr>
+          <w:rFonts w:ascii="Arial" w:hAnsi="Arial" w:cs="Arial"/>
+          <w:iCs/>
+          <w:sz w:val="24"/>
+          <w:szCs w:val="24"/>
+        </w:rPr>
+        <w:t xml:space="preserve"> </w:t>
+      </w:r>
+      <w:r>
+        <w:rPr>
+          <w:rFonts w:ascii="Arial" w:hAnsi="Arial" w:cs="Arial"/>
+          <w:iCs/>
+          <w:sz w:val="24"/>
+          <w:szCs w:val="24"/>
+        </w:rPr>
+        <w:t>a</w:t>
+      </w:r>
+      <w:r>
+        <w:rPr>
+          <w:rFonts w:ascii="Arial" w:hAnsi="Arial" w:cs="Arial"/>
+          <w:iCs/>
+          <w:sz w:val="24"/>
+          <w:szCs w:val="24"/>
+        </w:rPr>
+        <w:t>l enunciado, estas son las entidades utilizadas para transportar la madera desde los aserraderos hasta las plantas de procesamiento.</w:t>
       </w:r>
     </w:p>
     <w:p>
@@ -3623,6 +3832,7 @@
       <w:r>
         <w:rPr>
           <w:rFonts w:ascii="Arial" w:hAnsi="Arial" w:cs="Arial"/>
+          <w:i/>
           <w:iCs/>
           <w:sz w:val="24"/>
           <w:szCs w:val="24"/>
@@ -3633,6 +3843,7 @@
       <w:r>
         <w:rPr>
           <w:rFonts w:ascii="Arial" w:hAnsi="Arial" w:cs="Arial"/>
+          <w:i/>
           <w:iCs/>
           <w:sz w:val="24"/>
           <w:szCs w:val="24"/>
@@ -3668,11 +3879,21 @@
       <w:r>
         <w:rPr>
           <w:rFonts w:ascii="Arial" w:hAnsi="Arial" w:cs="Arial"/>
-          <w:iCs/>
-          <w:sz w:val="24"/>
-          <w:szCs w:val="24"/>
-        </w:rPr>
-        <w:t>Bright: 120.000 toneladas.</w:t>
+          <w:i/>
+          <w:iCs/>
+          <w:sz w:val="24"/>
+          <w:szCs w:val="24"/>
+        </w:rPr>
+        <w:t>Bright</w:t>
+      </w:r>
+      <w:r>
+        <w:rPr>
+          <w:rFonts w:ascii="Arial" w:hAnsi="Arial" w:cs="Arial"/>
+          <w:iCs/>
+          <w:sz w:val="24"/>
+          <w:szCs w:val="24"/>
+        </w:rPr>
+        <w:t>: 120.000 toneladas.</w:t>
       </w:r>
     </w:p>
     <w:p>
@@ -3694,6 +3915,7 @@
       <w:r>
         <w:rPr>
           <w:rFonts w:ascii="Arial" w:hAnsi="Arial" w:cs="Arial"/>
+          <w:i/>
           <w:iCs/>
           <w:sz w:val="24"/>
           <w:szCs w:val="24"/>
@@ -3710,19 +3932,6 @@
         </w:rPr>
         <w:t>: 60.000 toneladas.</w:t>
       </w:r>
-    </w:p>
-    <w:p>
-      <w:pPr>
-        <w:pStyle w:val="Prrafodelista"/>
-        <w:ind w:left="1440"/>
-        <w:jc w:val="both"/>
-        <w:rPr>
-          <w:rFonts w:ascii="Arial" w:hAnsi="Arial" w:cs="Arial"/>
-          <w:iCs/>
-          <w:sz w:val="24"/>
-          <w:szCs w:val="24"/>
-        </w:rPr>
-      </w:pPr>
     </w:p>
     <w:p>
       <w:pPr>
@@ -3865,6 +4074,7 @@
       <w:r>
         <w:rPr>
           <w:rFonts w:ascii="Arial" w:hAnsi="Arial" w:cs="Arial"/>
+          <w:i/>
           <w:iCs/>
           <w:sz w:val="24"/>
           <w:szCs w:val="24"/>
@@ -3875,6 +4085,7 @@
       <w:r>
         <w:rPr>
           <w:rFonts w:ascii="Arial" w:hAnsi="Arial" w:cs="Arial"/>
+          <w:i/>
           <w:iCs/>
           <w:sz w:val="24"/>
           <w:szCs w:val="24"/>
@@ -3910,11 +4121,21 @@
       <w:r>
         <w:rPr>
           <w:rFonts w:ascii="Arial" w:hAnsi="Arial" w:cs="Arial"/>
-          <w:iCs/>
-          <w:sz w:val="24"/>
-          <w:szCs w:val="24"/>
-        </w:rPr>
-        <w:t>Bright: 60.000 toneladas.</w:t>
+          <w:i/>
+          <w:iCs/>
+          <w:sz w:val="24"/>
+          <w:szCs w:val="24"/>
+        </w:rPr>
+        <w:t>Bright</w:t>
+      </w:r>
+      <w:r>
+        <w:rPr>
+          <w:rFonts w:ascii="Arial" w:hAnsi="Arial" w:cs="Arial"/>
+          <w:iCs/>
+          <w:sz w:val="24"/>
+          <w:szCs w:val="24"/>
+        </w:rPr>
+        <w:t>: 60.000 toneladas.</w:t>
       </w:r>
     </w:p>
     <w:p>
@@ -3936,6 +4157,7 @@
       <w:r>
         <w:rPr>
           <w:rFonts w:ascii="Arial" w:hAnsi="Arial" w:cs="Arial"/>
+          <w:i/>
           <w:iCs/>
           <w:sz w:val="24"/>
           <w:szCs w:val="24"/>
@@ -3995,6 +4217,7 @@
           <w:ilvl w:val="0"/>
           <w:numId w:val="22"/>
         </w:numPr>
+        <w:ind w:left="360"/>
         <w:jc w:val="both"/>
         <w:rPr>
           <w:rFonts w:ascii="Arial" w:hAnsi="Arial" w:cs="Arial"/>
@@ -4015,8 +4238,8 @@
       <w:pPr>
         <w:pStyle w:val="Prrafodelista"/>
         <w:numPr>
-          <w:ilvl w:val="1"/>
-          <w:numId w:val="22"/>
+          <w:ilvl w:val="0"/>
+          <w:numId w:val="38"/>
         </w:numPr>
         <w:jc w:val="both"/>
         <w:rPr>
@@ -4033,7 +4256,25 @@
           <w:sz w:val="24"/>
           <w:szCs w:val="24"/>
         </w:rPr>
-        <w:t>Las horas de operación de los aserraderos están</w:t>
+        <w:t xml:space="preserve">Las horas de operación de los aserraderos </w:t>
+      </w:r>
+      <w:r>
+        <w:rPr>
+          <w:rFonts w:ascii="Arial" w:hAnsi="Arial" w:cs="Arial"/>
+          <w:iCs/>
+          <w:sz w:val="24"/>
+          <w:szCs w:val="24"/>
+        </w:rPr>
+        <w:t>corresponden</w:t>
+      </w:r>
+      <w:r>
+        <w:rPr>
+          <w:rFonts w:ascii="Arial" w:hAnsi="Arial" w:cs="Arial"/>
+          <w:iCs/>
+          <w:sz w:val="24"/>
+          <w:szCs w:val="24"/>
+        </w:rPr>
+        <w:t xml:space="preserve"> a las horas de luz, la información al respecto</w:t>
       </w:r>
       <w:r>
         <w:rPr>
@@ -4051,34 +4292,16 @@
           <w:sz w:val="24"/>
           <w:szCs w:val="24"/>
         </w:rPr>
-        <w:t>restringidas</w:t>
-      </w:r>
-      <w:r>
-        <w:rPr>
-          <w:rFonts w:ascii="Arial" w:hAnsi="Arial" w:cs="Arial"/>
-          <w:iCs/>
-          <w:sz w:val="24"/>
-          <w:szCs w:val="24"/>
-        </w:rPr>
-        <w:t xml:space="preserve"> a las horas de luz, la información al respecto</w:t>
-      </w:r>
-      <w:r>
-        <w:rPr>
-          <w:rFonts w:ascii="Arial" w:hAnsi="Arial" w:cs="Arial"/>
-          <w:iCs/>
-          <w:sz w:val="24"/>
-          <w:szCs w:val="24"/>
-        </w:rPr>
-        <w:t xml:space="preserve"> está</w:t>
-      </w:r>
-      <w:r>
-        <w:rPr>
-          <w:rFonts w:ascii="Arial" w:hAnsi="Arial" w:cs="Arial"/>
-          <w:iCs/>
-          <w:sz w:val="24"/>
-          <w:szCs w:val="24"/>
-        </w:rPr>
-        <w:t xml:space="preserve"> disponible en el sitio web </w:t>
+        <w:t>fue extraída de</w:t>
+      </w:r>
+      <w:r>
+        <w:rPr>
+          <w:rFonts w:ascii="Arial" w:hAnsi="Arial" w:cs="Arial"/>
+          <w:iCs/>
+          <w:sz w:val="24"/>
+          <w:szCs w:val="24"/>
+        </w:rPr>
+        <w:t xml:space="preserve"> </w:t>
       </w:r>
       <w:hyperlink r:id="rId8" w:history="1">
         <w:r>
@@ -4155,6 +4378,15 @@
           <w:sz w:val="24"/>
           <w:szCs w:val="24"/>
         </w:rPr>
+        <w:t xml:space="preserve">estadounidense </w:t>
+      </w:r>
+      <w:r>
+        <w:rPr>
+          <w:rFonts w:ascii="Arial" w:hAnsi="Arial" w:cs="Arial"/>
+          <w:iCs/>
+          <w:sz w:val="24"/>
+          <w:szCs w:val="24"/>
+        </w:rPr>
         <w:t>en Minnesota).</w:t>
       </w:r>
     </w:p>
@@ -4162,8 +4394,8 @@
       <w:pPr>
         <w:pStyle w:val="Prrafodelista"/>
         <w:numPr>
-          <w:ilvl w:val="1"/>
-          <w:numId w:val="22"/>
+          <w:ilvl w:val="0"/>
+          <w:numId w:val="38"/>
         </w:numPr>
         <w:jc w:val="both"/>
         <w:rPr>
@@ -4178,15 +4410,31 @@
           <w:sz w:val="24"/>
           <w:szCs w:val="24"/>
         </w:rPr>
-        <w:t>Los camiones llenos en los caminos se desplazan a una velocidad de 45mph cuando están cargados y a 55mph cuando no.</w:t>
+        <w:t>En los caminos se desplazan l</w:t>
+      </w:r>
+      <w:r>
+        <w:rPr>
+          <w:rFonts w:ascii="Arial" w:hAnsi="Arial" w:cs="Arial"/>
+          <w:sz w:val="24"/>
+          <w:szCs w:val="24"/>
+        </w:rPr>
+        <w:t>os camiones llenos a una velocidad de 45mph cuando est</w:t>
+      </w:r>
+      <w:r>
+        <w:rPr>
+          <w:rFonts w:ascii="Arial" w:hAnsi="Arial" w:cs="Arial"/>
+          <w:sz w:val="24"/>
+          <w:szCs w:val="24"/>
+        </w:rPr>
+        <w:t>án cargados y a 55mph cuando no, mientras que, dentro de las plantas de procesamiento, por razones de seguridad, se desplazan a 10mph.</w:t>
       </w:r>
     </w:p>
     <w:p>
       <w:pPr>
         <w:pStyle w:val="Prrafodelista"/>
         <w:numPr>
-          <w:ilvl w:val="1"/>
-          <w:numId w:val="22"/>
+          <w:ilvl w:val="0"/>
+          <w:numId w:val="38"/>
         </w:numPr>
         <w:jc w:val="both"/>
         <w:rPr>
@@ -4201,15 +4449,63 @@
           <w:sz w:val="24"/>
           <w:szCs w:val="24"/>
         </w:rPr>
-        <w:t>Se cobra 0,12 USD/ (tonelada milla) de movimiento de los camiones a la ida.</w:t>
+        <w:t>El costo de transportar un camión desde</w:t>
+      </w:r>
+      <w:r>
+        <w:rPr>
+          <w:rFonts w:ascii="Arial" w:hAnsi="Arial" w:cs="Arial"/>
+          <w:sz w:val="24"/>
+          <w:szCs w:val="24"/>
+        </w:rPr>
+        <w:t xml:space="preserve"> </w:t>
+      </w:r>
+      <w:r>
+        <w:rPr>
+          <w:rFonts w:ascii="Arial" w:hAnsi="Arial" w:cs="Arial"/>
+          <w:sz w:val="24"/>
+          <w:szCs w:val="24"/>
+        </w:rPr>
+        <w:t>un</w:t>
+      </w:r>
+      <w:r>
+        <w:rPr>
+          <w:rFonts w:ascii="Arial" w:hAnsi="Arial" w:cs="Arial"/>
+          <w:sz w:val="24"/>
+          <w:szCs w:val="24"/>
+        </w:rPr>
+        <w:t xml:space="preserve"> aserradero </w:t>
+      </w:r>
+      <w:r>
+        <w:rPr>
+          <w:rFonts w:ascii="Arial" w:hAnsi="Arial" w:cs="Arial"/>
+          <w:sz w:val="24"/>
+          <w:szCs w:val="24"/>
+        </w:rPr>
+        <w:t>hacia una planta</w:t>
+      </w:r>
+      <w:r>
+        <w:rPr>
+          <w:rFonts w:ascii="Arial" w:hAnsi="Arial" w:cs="Arial"/>
+          <w:sz w:val="24"/>
+          <w:szCs w:val="24"/>
+        </w:rPr>
+        <w:t xml:space="preserve"> de </w:t>
+      </w:r>
+      <w:r>
+        <w:rPr>
+          <w:rFonts w:ascii="Arial" w:hAnsi="Arial" w:cs="Arial"/>
+          <w:sz w:val="24"/>
+          <w:szCs w:val="24"/>
+        </w:rPr>
+        <w:t>procesamiento es de 0,12 USD/ (tonelada milla). Se asumirá que el costo de regreso es despreciable.</w:t>
       </w:r>
     </w:p>
     <w:p>
       <w:pPr>
         <w:pStyle w:val="Prrafodelista"/>
         <w:numPr>
-          <w:ilvl w:val="1"/>
-          <w:numId w:val="22"/>
+          <w:ilvl w:val="0"/>
+          <w:numId w:val="38"/>
         </w:numPr>
         <w:jc w:val="both"/>
         <w:rPr>
@@ -4251,8 +4547,8 @@
       <w:pPr>
         <w:pStyle w:val="Prrafodelista"/>
         <w:numPr>
-          <w:ilvl w:val="1"/>
-          <w:numId w:val="22"/>
+          <w:ilvl w:val="0"/>
+          <w:numId w:val="38"/>
         </w:numPr>
         <w:jc w:val="both"/>
         <w:rPr>
@@ -4274,8 +4570,8 @@
       <w:pPr>
         <w:pStyle w:val="Prrafodelista"/>
         <w:numPr>
-          <w:ilvl w:val="1"/>
-          <w:numId w:val="22"/>
+          <w:ilvl w:val="0"/>
+          <w:numId w:val="38"/>
         </w:numPr>
         <w:jc w:val="both"/>
         <w:rPr>
@@ -4298,8 +4594,8 @@
       <w:pPr>
         <w:pStyle w:val="Prrafodelista"/>
         <w:numPr>
-          <w:ilvl w:val="1"/>
-          <w:numId w:val="22"/>
+          <w:ilvl w:val="0"/>
+          <w:numId w:val="38"/>
         </w:numPr>
         <w:jc w:val="both"/>
         <w:rPr>
@@ -4321,8 +4617,8 @@
       <w:pPr>
         <w:pStyle w:val="Prrafodelista"/>
         <w:numPr>
-          <w:ilvl w:val="1"/>
-          <w:numId w:val="22"/>
+          <w:ilvl w:val="0"/>
+          <w:numId w:val="38"/>
         </w:numPr>
         <w:jc w:val="both"/>
         <w:rPr>
@@ -4344,8 +4640,8 @@
       <w:pPr>
         <w:pStyle w:val="Prrafodelista"/>
         <w:numPr>
-          <w:ilvl w:val="1"/>
-          <w:numId w:val="22"/>
+          <w:ilvl w:val="0"/>
+          <w:numId w:val="38"/>
         </w:numPr>
         <w:jc w:val="both"/>
         <w:rPr>
@@ -4387,21 +4683,15 @@
       <w:pPr>
         <w:jc w:val="center"/>
         <w:rPr>
-          <w:rFonts w:ascii="Arial" w:hAnsi="Arial" w:cs="Arial"/>
-          <w:color w:val="000000"/>
-          <w:sz w:val="20"/>
-          <w:szCs w:val="20"/>
-        </w:rPr>
-      </w:pPr>
-      <w:r>
-        <w:rPr>
           <w:noProof/>
         </w:rPr>
+      </w:pPr>
+      <w:r>
         <w:drawing>
-          <wp:inline distT="0" distB="0" distL="0" distR="0" wp14:anchorId="2E036180" wp14:editId="52C03ED2">
-            <wp:extent cx="5612400" cy="3129335"/>
+          <wp:inline distT="0" distB="0" distL="0" distR="0">
+            <wp:extent cx="5612130" cy="4485219"/>
             <wp:effectExtent l="0" t="0" r="7620" b="0"/>
-            <wp:docPr id="6" name="Imagen 6" descr="https://lh6.googleusercontent.com/cROuTiwg1NrlEw2_j_s-oiyvArx8NrujIRoP9tEWMieZiXXessRgvU9GnL4oDLqLgWKWFpAtFLMn9nI-lYLJp-BnWQomMuQCEHMEreIjW_XlSd0eok_ahbG-mH7fnyjYawnZV_uy"/>
+            <wp:docPr id="2" name="Imagen 2"/>
             <wp:cNvGraphicFramePr>
               <a:graphicFrameLocks xmlns:a="http://schemas.openxmlformats.org/drawingml/2006/main" noChangeAspect="1"/>
             </wp:cNvGraphicFramePr>
@@ -4409,7 +4699,7 @@
               <a:graphicData uri="http://schemas.openxmlformats.org/drawingml/2006/picture">
                 <pic:pic xmlns:pic="http://schemas.openxmlformats.org/drawingml/2006/picture">
                   <pic:nvPicPr>
-                    <pic:cNvPr id="0" name="Picture 9" descr="https://lh6.googleusercontent.com/cROuTiwg1NrlEw2_j_s-oiyvArx8NrujIRoP9tEWMieZiXXessRgvU9GnL4oDLqLgWKWFpAtFLMn9nI-lYLJp-BnWQomMuQCEHMEreIjW_XlSd0eok_ahbG-mH7fnyjYawnZV_uy"/>
+                    <pic:cNvPr id="0" name="Picture 1"/>
                     <pic:cNvPicPr>
                       <a:picLocks noChangeAspect="1" noChangeArrowheads="1"/>
                     </pic:cNvPicPr>
@@ -4430,7 +4720,7 @@
                   <pic:spPr bwMode="auto">
                     <a:xfrm>
                       <a:off x="0" y="0"/>
-                      <a:ext cx="5612400" cy="3129335"/>
+                      <a:ext cx="5612130" cy="4485219"/>
                     </a:xfrm>
                     <a:prstGeom prst="rect">
                       <a:avLst/>
@@ -4446,6 +4736,17 @@
           </wp:inline>
         </w:drawing>
       </w:r>
+    </w:p>
+    <w:p>
+      <w:pPr>
+        <w:jc w:val="center"/>
+        <w:rPr>
+          <w:rFonts w:ascii="Arial" w:hAnsi="Arial" w:cs="Arial"/>
+          <w:color w:val="000000"/>
+          <w:sz w:val="20"/>
+          <w:szCs w:val="20"/>
+        </w:rPr>
+      </w:pPr>
       <w:r>
         <w:rPr>
           <w:rFonts w:ascii="Arial" w:hAnsi="Arial" w:cs="Arial"/>
@@ -4463,6 +4764,7 @@
           <w:ilvl w:val="0"/>
           <w:numId w:val="22"/>
         </w:numPr>
+        <w:ind w:left="360"/>
         <w:jc w:val="both"/>
         <w:rPr>
           <w:rFonts w:ascii="Arial" w:hAnsi="Arial" w:cs="Arial"/>
@@ -4486,6 +4788,7 @@
           <w:ilvl w:val="1"/>
           <w:numId w:val="22"/>
         </w:numPr>
+        <w:ind w:left="1080"/>
         <w:jc w:val="both"/>
         <w:rPr>
           <w:rFonts w:ascii="Arial" w:hAnsi="Arial" w:cs="Arial"/>
@@ -4555,7 +4858,7 @@
           <w:sz w:val="24"/>
           <w:szCs w:val="24"/>
         </w:rPr>
-        <w:t xml:space="preserve">, donde se tienen las estaciones de pesaje en color blanco en la vía de ida y la de vuelta, las grúas en color rojo, el centro de acopio de madera (del tamaño de 4 campos de fútbol americano) y el edificio de procesamiento en azul (a la derecha). Para efectos del modelo no se toma en cuenta la distancia extra del edificio donde se procesa la madera, solo está en la figura para poder explicar de mejor manera. Un </w:t>
+        <w:t xml:space="preserve">, donde se tienen las estaciones de pesaje en la vía de ida y la de vuelta, las grúas </w:t>
       </w:r>
       <w:r>
         <w:rPr>
@@ -4565,20 +4868,150 @@
           <w:szCs w:val="24"/>
         </w:rPr>
         <w:lastRenderedPageBreak/>
-        <w:t>camión recorre la planta hasta la primera grúa que esté desocupada y luego de depositar se devuelve cruzando por la línea blanca.</w:t>
+        <w:t>(móviles)</w:t>
+      </w:r>
+      <w:r>
+        <w:rPr>
+          <w:rFonts w:ascii="Arial" w:hAnsi="Arial" w:cs="Arial"/>
+          <w:iCs/>
+          <w:sz w:val="24"/>
+          <w:szCs w:val="24"/>
+        </w:rPr>
+        <w:t>, el centro de acopio de madera (del tamaño de 4 campos de fútbol americano) y el edificio de procesamiento</w:t>
+      </w:r>
+      <w:r>
+        <w:rPr>
+          <w:rFonts w:ascii="Arial" w:hAnsi="Arial" w:cs="Arial"/>
+          <w:iCs/>
+          <w:sz w:val="24"/>
+          <w:szCs w:val="24"/>
+        </w:rPr>
+        <w:t xml:space="preserve"> (</w:t>
+      </w:r>
+      <w:r>
+        <w:rPr>
+          <w:rFonts w:ascii="Arial" w:hAnsi="Arial" w:cs="Arial"/>
+          <w:i/>
+          <w:iCs/>
+          <w:sz w:val="24"/>
+          <w:szCs w:val="24"/>
+        </w:rPr>
+        <w:t>digester</w:t>
+      </w:r>
+      <w:r>
+        <w:rPr>
+          <w:rFonts w:ascii="Arial" w:hAnsi="Arial" w:cs="Arial"/>
+          <w:iCs/>
+          <w:sz w:val="24"/>
+          <w:szCs w:val="24"/>
+        </w:rPr>
+        <w:t>) en la parte superior</w:t>
+      </w:r>
+      <w:r>
+        <w:rPr>
+          <w:rFonts w:ascii="Arial" w:hAnsi="Arial" w:cs="Arial"/>
+          <w:iCs/>
+          <w:sz w:val="24"/>
+          <w:szCs w:val="24"/>
+        </w:rPr>
+        <w:t xml:space="preserve">. Para efectos del modelo no se toma en cuenta la distancia extra del </w:t>
+      </w:r>
+      <w:r>
+        <w:rPr>
+          <w:rFonts w:ascii="Arial" w:hAnsi="Arial" w:cs="Arial"/>
+          <w:i/>
+          <w:iCs/>
+          <w:sz w:val="24"/>
+          <w:szCs w:val="24"/>
+        </w:rPr>
+        <w:t>digester</w:t>
+      </w:r>
+      <w:r>
+        <w:rPr>
+          <w:rFonts w:ascii="Arial" w:hAnsi="Arial" w:cs="Arial"/>
+          <w:iCs/>
+          <w:sz w:val="24"/>
+          <w:szCs w:val="24"/>
+        </w:rPr>
+        <w:t xml:space="preserve">, solo está en la figura para poder explicar de mejor manera. Un camión recorre la planta </w:t>
+      </w:r>
+      <w:r>
+        <w:rPr>
+          <w:rFonts w:ascii="Arial" w:hAnsi="Arial" w:cs="Arial"/>
+          <w:iCs/>
+          <w:sz w:val="24"/>
+          <w:szCs w:val="24"/>
+        </w:rPr>
+        <w:t xml:space="preserve">desde la entrada </w:t>
+      </w:r>
+      <w:r>
+        <w:rPr>
+          <w:rFonts w:ascii="Arial" w:hAnsi="Arial" w:cs="Arial"/>
+          <w:iCs/>
+          <w:sz w:val="24"/>
+          <w:szCs w:val="24"/>
+        </w:rPr>
+        <w:t xml:space="preserve">hasta </w:t>
+      </w:r>
+      <w:r>
+        <w:rPr>
+          <w:rFonts w:ascii="Arial" w:hAnsi="Arial" w:cs="Arial"/>
+          <w:iCs/>
+          <w:sz w:val="24"/>
+          <w:szCs w:val="24"/>
+        </w:rPr>
+        <w:t xml:space="preserve">donde esté el primer espacio desocupado (respecto al </w:t>
+      </w:r>
+      <w:r>
+        <w:rPr>
+          <w:rFonts w:ascii="Arial" w:hAnsi="Arial" w:cs="Arial"/>
+          <w:i/>
+          <w:iCs/>
+          <w:sz w:val="24"/>
+          <w:szCs w:val="24"/>
+        </w:rPr>
+        <w:t>digester</w:t>
+      </w:r>
+      <w:r>
+        <w:rPr>
+          <w:rFonts w:ascii="Arial" w:hAnsi="Arial" w:cs="Arial"/>
+          <w:iCs/>
+          <w:sz w:val="24"/>
+          <w:szCs w:val="24"/>
+        </w:rPr>
+        <w:t>)</w:t>
+      </w:r>
+      <w:r>
+        <w:rPr>
+          <w:rFonts w:ascii="Arial" w:hAnsi="Arial" w:cs="Arial"/>
+          <w:iCs/>
+          <w:sz w:val="24"/>
+          <w:szCs w:val="24"/>
+        </w:rPr>
+        <w:t>, lugar donde espera que una grúa lo descargue, para luego cruzar y dirigirse por la vía de retorno hasta la salida</w:t>
+      </w:r>
+      <w:r>
+        <w:rPr>
+          <w:rFonts w:ascii="Arial" w:hAnsi="Arial" w:cs="Arial"/>
+          <w:iCs/>
+          <w:sz w:val="24"/>
+          <w:szCs w:val="24"/>
+        </w:rPr>
+        <w:t xml:space="preserve"> (para más claridad verla Ilustración 1)</w:t>
+      </w:r>
+      <w:r>
+        <w:rPr>
+          <w:rFonts w:ascii="Arial" w:hAnsi="Arial" w:cs="Arial"/>
+          <w:iCs/>
+          <w:sz w:val="24"/>
+          <w:szCs w:val="24"/>
+        </w:rPr>
+        <w:t>.</w:t>
       </w:r>
     </w:p>
     <w:p>
       <w:pPr>
         <w:jc w:val="center"/>
-        <w:rPr>
-          <w:rFonts w:ascii="Arial" w:hAnsi="Arial" w:cs="Arial"/>
-          <w:iCs/>
-          <w:sz w:val="20"/>
-          <w:szCs w:val="20"/>
-        </w:rPr>
-      </w:pPr>
-      <w:r>
         <w:rPr>
           <w:rFonts w:ascii="Arial" w:hAnsi="Arial" w:cs="Arial"/>
           <w:noProof/>
@@ -4586,73 +5019,56 @@
           <w:sz w:val="20"/>
           <w:szCs w:val="20"/>
         </w:rPr>
-        <w:drawing>
-          <wp:inline distT="0" distB="0" distL="0" distR="0" wp14:anchorId="18676601" wp14:editId="51C0EA9C">
-            <wp:extent cx="5612400" cy="1576175"/>
-            <wp:effectExtent l="0" t="0" r="7620" b="5080"/>
-            <wp:docPr id="4" name="Imagen 4" descr="pene2.0.png"/>
-            <wp:cNvGraphicFramePr>
-              <a:graphicFrameLocks xmlns:a="http://schemas.openxmlformats.org/drawingml/2006/main" noChangeAspect="1"/>
-            </wp:cNvGraphicFramePr>
-            <a:graphic xmlns:a="http://schemas.openxmlformats.org/drawingml/2006/main">
-              <a:graphicData uri="http://schemas.openxmlformats.org/drawingml/2006/picture">
-                <pic:pic xmlns:pic="http://schemas.openxmlformats.org/drawingml/2006/picture">
-                  <pic:nvPicPr>
-                    <pic:cNvPr id="0" name="Picture 5" descr="pene2.0.png"/>
-                    <pic:cNvPicPr>
-                      <a:picLocks noChangeAspect="1" noChangeArrowheads="1"/>
-                    </pic:cNvPicPr>
-                  </pic:nvPicPr>
-                  <pic:blipFill>
-                    <a:blip r:embed="rId10">
-                      <a:extLst>
-                        <a:ext uri="{28A0092B-C50C-407E-A947-70E740481C1C}">
-                          <a14:useLocalDpi xmlns:a14="http://schemas.microsoft.com/office/drawing/2010/main" val="0"/>
-                        </a:ext>
-                      </a:extLst>
-                    </a:blip>
-                    <a:srcRect/>
-                    <a:stretch>
-                      <a:fillRect/>
-                    </a:stretch>
-                  </pic:blipFill>
-                  <pic:spPr bwMode="auto">
-                    <a:xfrm>
-                      <a:off x="0" y="0"/>
-                      <a:ext cx="5612400" cy="1576175"/>
-                    </a:xfrm>
-                    <a:prstGeom prst="rect">
-                      <a:avLst/>
-                    </a:prstGeom>
-                    <a:noFill/>
-                    <a:ln>
-                      <a:noFill/>
-                    </a:ln>
-                  </pic:spPr>
-                </pic:pic>
-              </a:graphicData>
-            </a:graphic>
-          </wp:inline>
-        </w:drawing>
-      </w:r>
-      <w:r>
-        <w:rPr>
-          <w:rFonts w:ascii="Arial" w:hAnsi="Arial" w:cs="Arial"/>
-          <w:i/>
+      </w:pPr>
+      <w:r>
+        <w:rPr>
+          <w:noProof/>
+        </w:rPr>
+        <w:pict>
+          <v:shapetype id="_x0000_t75" coordsize="21600,21600" o:spt="75" o:preferrelative="t" path="m@4@5l@4@11@9@11@9@5xe" filled="f" stroked="f">
+            <v:stroke joinstyle="miter"/>
+            <v:formulas>
+              <v:f eqn="if lineDrawn pixelLineWidth 0"/>
+              <v:f eqn="sum @0 1 0"/>
+              <v:f eqn="sum 0 0 @1"/>
+              <v:f eqn="prod @2 1 2"/>
+              <v:f eqn="prod @3 21600 pixelWidth"/>
+              <v:f eqn="prod @3 21600 pixelHeight"/>
+              <v:f eqn="sum @0 0 1"/>
+              <v:f eqn="prod @6 1 2"/>
+              <v:f eqn="prod @7 21600 pixelWidth"/>
+              <v:f eqn="sum @8 21600 0"/>
+              <v:f eqn="prod @7 21600 pixelHeight"/>
+              <v:f eqn="sum @10 21600 0"/>
+            </v:formulas>
+            <v:path o:extrusionok="f" gradientshapeok="t" o:connecttype="rect"/>
+            <o:lock v:ext="edit" aspectratio="t"/>
+          </v:shapetype>
+          <v:shape id="_x0000_i1033" type="#_x0000_t75" style="width:378.75pt;height:386.25pt">
+            <v:imagedata r:id="rId10" o:title="bullshit"/>
+          </v:shape>
+        </w:pict>
+      </w:r>
+    </w:p>
+    <w:p>
+      <w:pPr>
+        <w:jc w:val="center"/>
+        <w:rPr>
+          <w:rFonts w:ascii="Arial" w:hAnsi="Arial" w:cs="Arial"/>
           <w:iCs/>
           <w:sz w:val="20"/>
           <w:szCs w:val="20"/>
         </w:rPr>
-        <w:t xml:space="preserve"> </w:t>
-      </w:r>
-      <w:r>
-        <w:rPr>
-          <w:rFonts w:ascii="Arial" w:hAnsi="Arial" w:cs="Arial"/>
+      </w:pPr>
+      <w:r>
+        <w:rPr>
+          <w:rFonts w:ascii="Arial" w:hAnsi="Arial" w:cs="Arial"/>
+          <w:i/>
           <w:iCs/>
           <w:sz w:val="20"/>
           <w:szCs w:val="20"/>
         </w:rPr>
-        <w:t>Ilustraci</w:t>
+        <w:t xml:space="preserve"> </w:t>
       </w:r>
       <w:r>
         <w:rPr>
@@ -4661,7 +5077,7 @@
           <w:sz w:val="20"/>
           <w:szCs w:val="20"/>
         </w:rPr>
-        <w:t>ón 1</w:t>
+        <w:t>Ilustraci</w:t>
       </w:r>
       <w:r>
         <w:rPr>
@@ -4670,20 +5086,17 @@
           <w:sz w:val="20"/>
           <w:szCs w:val="20"/>
         </w:rPr>
-        <w:t xml:space="preserve">: vista en planta de la </w:t>
-      </w:r>
-      <w:proofErr w:type="spellStart"/>
-      <w:r>
-        <w:rPr>
-          <w:rFonts w:ascii="Arial" w:hAnsi="Arial" w:cs="Arial"/>
-          <w:i/>
+        <w:t>ón 1</w:t>
+      </w:r>
+      <w:r>
+        <w:rPr>
+          <w:rFonts w:ascii="Arial" w:hAnsi="Arial" w:cs="Arial"/>
           <w:iCs/>
           <w:sz w:val="20"/>
           <w:szCs w:val="20"/>
         </w:rPr>
-        <w:t>scale-house</w:t>
-      </w:r>
-      <w:proofErr w:type="spellEnd"/>
+        <w:t>: vista</w:t>
+      </w:r>
       <w:r>
         <w:rPr>
           <w:rFonts w:ascii="Arial" w:hAnsi="Arial" w:cs="Arial"/>
@@ -4691,8 +5104,28 @@
           <w:sz w:val="20"/>
           <w:szCs w:val="20"/>
         </w:rPr>
-        <w:t xml:space="preserve"> (en blanco), la zona de depósito de madera, el molino (en azul) y las grúas (en rojo). </w:t>
-      </w:r>
+        <w:t xml:space="preserve"> de una planta de procesamiento</w:t>
+      </w:r>
+      <w:r>
+        <w:rPr>
+          <w:rFonts w:ascii="Arial" w:hAnsi="Arial" w:cs="Arial"/>
+          <w:iCs/>
+          <w:sz w:val="20"/>
+          <w:szCs w:val="20"/>
+        </w:rPr>
+        <w:t xml:space="preserve"> </w:t>
+      </w:r>
+    </w:p>
+    <w:p>
+      <w:pPr>
+        <w:jc w:val="center"/>
+        <w:rPr>
+          <w:rFonts w:ascii="Arial" w:hAnsi="Arial" w:cs="Arial"/>
+          <w:iCs/>
+          <w:sz w:val="20"/>
+          <w:szCs w:val="20"/>
+        </w:rPr>
+      </w:pPr>
     </w:p>
     <w:p>
       <w:pPr>
@@ -4701,20 +5134,70 @@
           <w:ilvl w:val="1"/>
           <w:numId w:val="22"/>
         </w:numPr>
-        <w:jc w:val="both"/>
-        <w:rPr>
-          <w:rFonts w:ascii="Arial" w:hAnsi="Arial" w:cs="Arial"/>
-          <w:sz w:val="24"/>
-          <w:szCs w:val="24"/>
-        </w:rPr>
-      </w:pPr>
-      <w:r>
-        <w:rPr>
-          <w:rFonts w:ascii="Arial" w:hAnsi="Arial" w:cs="Arial"/>
-          <w:sz w:val="24"/>
-          <w:szCs w:val="24"/>
-        </w:rPr>
-        <w:t>El camino que deben recorrer los camiones es de 2 canchas de fútbol americano. Las dimensiones de una cancha de fútbol americano son 110m de largo por 50m de ancho.</w:t>
+        <w:ind w:left="1080"/>
+        <w:jc w:val="both"/>
+        <w:rPr>
+          <w:rFonts w:ascii="Arial" w:hAnsi="Arial" w:cs="Arial"/>
+          <w:sz w:val="24"/>
+          <w:szCs w:val="24"/>
+        </w:rPr>
+      </w:pPr>
+      <w:r>
+        <w:rPr>
+          <w:rFonts w:ascii="Arial" w:hAnsi="Arial" w:cs="Arial"/>
+          <w:sz w:val="24"/>
+          <w:szCs w:val="24"/>
+        </w:rPr>
+        <w:lastRenderedPageBreak/>
+        <w:t>El camino que deben recorrer los camiones</w:t>
+      </w:r>
+      <w:r>
+        <w:rPr>
+          <w:rFonts w:ascii="Arial" w:hAnsi="Arial" w:cs="Arial"/>
+          <w:sz w:val="24"/>
+          <w:szCs w:val="24"/>
+        </w:rPr>
+        <w:t xml:space="preserve"> dentro de una planta depende del estado de saturación del depósito, donde recorren menos si está más lleno </w:t>
+      </w:r>
+      <w:r>
+        <w:rPr>
+          <w:rFonts w:ascii="Arial" w:hAnsi="Arial" w:cs="Arial"/>
+          <w:sz w:val="24"/>
+          <w:szCs w:val="24"/>
+        </w:rPr>
+        <w:t>(ver Ilustración 1</w:t>
+      </w:r>
+      <w:r>
+        <w:rPr>
+          <w:rFonts w:ascii="Arial" w:hAnsi="Arial" w:cs="Arial"/>
+          <w:sz w:val="24"/>
+          <w:szCs w:val="24"/>
+        </w:rPr>
+        <w:t>). El área del depósito corresponde al área de cuatro canchas de fútbol americano (distribuidas conforme a la Ilustración 1)</w:t>
+      </w:r>
+      <w:r>
+        <w:rPr>
+          <w:rFonts w:ascii="Arial" w:hAnsi="Arial" w:cs="Arial"/>
+          <w:sz w:val="24"/>
+          <w:szCs w:val="24"/>
+        </w:rPr>
+        <w:t>. Las dimensiones de una can</w:t>
+      </w:r>
+      <w:r>
+        <w:rPr>
+          <w:rFonts w:ascii="Arial" w:hAnsi="Arial" w:cs="Arial"/>
+          <w:sz w:val="24"/>
+          <w:szCs w:val="24"/>
+        </w:rPr>
+        <w:t>cha de fútbol americano son 110 metros de largo por 50 metros</w:t>
+      </w:r>
+      <w:r>
+        <w:rPr>
+          <w:rFonts w:ascii="Arial" w:hAnsi="Arial" w:cs="Arial"/>
+          <w:sz w:val="24"/>
+          <w:szCs w:val="24"/>
+        </w:rPr>
+        <w:t xml:space="preserve"> de ancho.</w:t>
       </w:r>
     </w:p>
     <w:p>
@@ -4724,6 +5207,7 @@
           <w:ilvl w:val="1"/>
           <w:numId w:val="22"/>
         </w:numPr>
+        <w:ind w:left="1080"/>
         <w:jc w:val="both"/>
         <w:rPr>
           <w:rFonts w:ascii="Arial" w:hAnsi="Arial" w:cs="Arial"/>
@@ -4785,6 +5269,7 @@
           <w:ilvl w:val="1"/>
           <w:numId w:val="22"/>
         </w:numPr>
+        <w:ind w:left="1080"/>
         <w:jc w:val="both"/>
         <w:rPr>
           <w:rFonts w:ascii="Arial" w:hAnsi="Arial" w:cs="Arial"/>
@@ -4824,6 +5309,7 @@
           <w:ilvl w:val="1"/>
           <w:numId w:val="22"/>
         </w:numPr>
+        <w:ind w:left="1080"/>
         <w:jc w:val="both"/>
         <w:rPr>
           <w:rFonts w:ascii="Arial" w:hAnsi="Arial" w:cs="Arial"/>
@@ -4871,6 +5357,7 @@
           <w:ilvl w:val="1"/>
           <w:numId w:val="22"/>
         </w:numPr>
+        <w:ind w:left="1080"/>
         <w:rPr>
           <w:rFonts w:ascii="Arial" w:hAnsi="Arial" w:cs="Arial"/>
           <w:sz w:val="24"/>
@@ -4893,6 +5380,7 @@
           <w:ilvl w:val="1"/>
           <w:numId w:val="22"/>
         </w:numPr>
+        <w:ind w:left="1080"/>
         <w:rPr>
           <w:rFonts w:ascii="Arial" w:hAnsi="Arial" w:cs="Arial"/>
           <w:sz w:val="24"/>
@@ -4915,6 +5403,7 @@
           <w:ilvl w:val="1"/>
           <w:numId w:val="22"/>
         </w:numPr>
+        <w:ind w:left="1080"/>
         <w:jc w:val="both"/>
         <w:rPr>
           <w:rFonts w:ascii="Arial" w:hAnsi="Arial" w:cs="Arial"/>
@@ -4946,6 +5435,7 @@
           <w:ilvl w:val="2"/>
           <w:numId w:val="22"/>
         </w:numPr>
+        <w:ind w:left="1800"/>
         <w:jc w:val="both"/>
         <w:rPr>
           <w:rFonts w:ascii="Arial" w:hAnsi="Arial" w:cs="Arial"/>
@@ -4985,20 +5475,37 @@
           <w:ilvl w:val="2"/>
           <w:numId w:val="22"/>
         </w:numPr>
-        <w:jc w:val="both"/>
-        <w:rPr>
-          <w:rFonts w:ascii="Arial" w:hAnsi="Arial" w:cs="Arial"/>
-          <w:sz w:val="24"/>
-          <w:szCs w:val="24"/>
-        </w:rPr>
-      </w:pPr>
-      <w:r>
-        <w:rPr>
-          <w:rFonts w:ascii="Arial" w:hAnsi="Arial" w:cs="Arial"/>
-          <w:sz w:val="24"/>
-          <w:szCs w:val="24"/>
-        </w:rPr>
-        <w:t>Divide la cantidad de cargas homogéneamente entre el total de aserraderos asignados (división entera). El resto de las cargas son pedidas a los aserradores más cercanos de una en una (se pide una al más cercano, luego una al siguiente más cercano, y así sucesivamente hasta completar el resto). La justificación de esta política es no dar tanto poder de mercado al aserradero más cercano.</w:t>
+        <w:ind w:left="1800"/>
+        <w:jc w:val="both"/>
+        <w:rPr>
+          <w:rFonts w:ascii="Arial" w:hAnsi="Arial" w:cs="Arial"/>
+          <w:sz w:val="24"/>
+          <w:szCs w:val="24"/>
+        </w:rPr>
+      </w:pPr>
+      <w:r>
+        <w:rPr>
+          <w:rFonts w:ascii="Arial" w:hAnsi="Arial" w:cs="Arial"/>
+          <w:sz w:val="24"/>
+          <w:szCs w:val="24"/>
+        </w:rPr>
+        <w:t xml:space="preserve">Divide la cantidad de cargas homogéneamente entre el total de aserraderos asignados (división entera). El resto de las cargas son pedidas a los aserradores más cercanos de una en una (se pide una al más cercano, luego una al siguiente más cercano, y así sucesivamente hasta completar </w:t>
+      </w:r>
+      <w:r>
+        <w:rPr>
+          <w:rFonts w:ascii="Arial" w:hAnsi="Arial" w:cs="Arial"/>
+          <w:sz w:val="24"/>
+          <w:szCs w:val="24"/>
+        </w:rPr>
+        <w:t>lo necesario</w:t>
+      </w:r>
+      <w:r>
+        <w:rPr>
+          <w:rFonts w:ascii="Arial" w:hAnsi="Arial" w:cs="Arial"/>
+          <w:sz w:val="24"/>
+          <w:szCs w:val="24"/>
+        </w:rPr>
+        <w:t>). La justificación de esta política es no dar tanto poder de mercado al aserradero más cercano.</w:t>
       </w:r>
     </w:p>
     <w:p>
@@ -5008,20 +5515,20 @@
           <w:ilvl w:val="2"/>
           <w:numId w:val="22"/>
         </w:numPr>
-        <w:jc w:val="both"/>
-        <w:rPr>
-          <w:rFonts w:ascii="Arial" w:hAnsi="Arial" w:cs="Arial"/>
-          <w:sz w:val="24"/>
-          <w:szCs w:val="24"/>
-        </w:rPr>
-      </w:pPr>
-      <w:r>
-        <w:rPr>
-          <w:rFonts w:ascii="Arial" w:hAnsi="Arial" w:cs="Arial"/>
-          <w:sz w:val="24"/>
-          <w:szCs w:val="24"/>
-        </w:rPr>
-        <w:lastRenderedPageBreak/>
+        <w:ind w:left="1800"/>
+        <w:jc w:val="both"/>
+        <w:rPr>
+          <w:rFonts w:ascii="Arial" w:hAnsi="Arial" w:cs="Arial"/>
+          <w:sz w:val="24"/>
+          <w:szCs w:val="24"/>
+        </w:rPr>
+      </w:pPr>
+      <w:r>
+        <w:rPr>
+          <w:rFonts w:ascii="Arial" w:hAnsi="Arial" w:cs="Arial"/>
+          <w:sz w:val="24"/>
+          <w:szCs w:val="24"/>
+        </w:rPr>
         <w:t>Para realizar el proceso anterior no se consideran los aserraderos que no tienen madera o los que estén en día libre.</w:t>
       </w:r>
     </w:p>
@@ -5032,20 +5539,53 @@
           <w:ilvl w:val="2"/>
           <w:numId w:val="22"/>
         </w:numPr>
-        <w:jc w:val="both"/>
-        <w:rPr>
-          <w:rFonts w:ascii="Arial" w:hAnsi="Arial" w:cs="Arial"/>
-          <w:sz w:val="24"/>
-          <w:szCs w:val="24"/>
-        </w:rPr>
-      </w:pPr>
-      <w:r>
-        <w:rPr>
-          <w:rFonts w:ascii="Arial" w:hAnsi="Arial" w:cs="Arial"/>
-          <w:sz w:val="24"/>
-          <w:szCs w:val="24"/>
-        </w:rPr>
-        <w:t>Los aserraderos distribuyen sus envíos en la jornada laboral, de modo tal que el tiempo entre los envíos en un día dado es constante (por la magnitud de las distancias y la jornada laboral en horas de Sol no puede ocurrir que llegue un envío después delas 24:00).</w:t>
+        <w:ind w:left="1800"/>
+        <w:jc w:val="both"/>
+        <w:rPr>
+          <w:rFonts w:ascii="Arial" w:hAnsi="Arial" w:cs="Arial"/>
+          <w:sz w:val="24"/>
+          <w:szCs w:val="24"/>
+        </w:rPr>
+      </w:pPr>
+      <w:r>
+        <w:rPr>
+          <w:rFonts w:ascii="Arial" w:hAnsi="Arial" w:cs="Arial"/>
+          <w:sz w:val="24"/>
+          <w:szCs w:val="24"/>
+        </w:rPr>
+        <w:t xml:space="preserve">Los aserraderos distribuyen sus envíos en la jornada laboral, de modo tal que el tiempo entre los envíos en un día dado es constante (por la magnitud de las distancias y </w:t>
+      </w:r>
+      <w:r>
+        <w:rPr>
+          <w:rFonts w:ascii="Arial" w:hAnsi="Arial" w:cs="Arial"/>
+          <w:sz w:val="24"/>
+          <w:szCs w:val="24"/>
+        </w:rPr>
+        <w:t xml:space="preserve">que </w:t>
+      </w:r>
+      <w:r>
+        <w:rPr>
+          <w:rFonts w:ascii="Arial" w:hAnsi="Arial" w:cs="Arial"/>
+          <w:sz w:val="24"/>
+          <w:szCs w:val="24"/>
+        </w:rPr>
+        <w:t xml:space="preserve">la jornada laboral </w:t>
+      </w:r>
+      <w:r>
+        <w:rPr>
+          <w:rFonts w:ascii="Arial" w:hAnsi="Arial" w:cs="Arial"/>
+          <w:sz w:val="24"/>
+          <w:szCs w:val="24"/>
+        </w:rPr>
+        <w:t xml:space="preserve">de los aserraderos </w:t>
+      </w:r>
+      <w:r>
+        <w:rPr>
+          <w:rFonts w:ascii="Arial" w:hAnsi="Arial" w:cs="Arial"/>
+          <w:sz w:val="24"/>
+          <w:szCs w:val="24"/>
+        </w:rPr>
+        <w:t>en horas de Sol no puede ocurrir que llegue un envío después delas 24:00).</w:t>
       </w:r>
     </w:p>
     <w:p>
@@ -5055,6 +5595,7 @@
           <w:ilvl w:val="0"/>
           <w:numId w:val="22"/>
         </w:numPr>
+        <w:ind w:left="360"/>
         <w:jc w:val="both"/>
         <w:rPr>
           <w:rFonts w:ascii="Arial" w:hAnsi="Arial" w:cs="Arial"/>
@@ -5083,28 +5624,27 @@
           <w:ilvl w:val="1"/>
           <w:numId w:val="22"/>
         </w:numPr>
-        <w:jc w:val="both"/>
-        <w:rPr>
-          <w:rFonts w:ascii="Arial" w:hAnsi="Arial" w:cs="Arial"/>
-          <w:sz w:val="24"/>
-          <w:szCs w:val="24"/>
-        </w:rPr>
-      </w:pPr>
-      <w:r>
-        <w:rPr>
-          <w:rFonts w:ascii="Arial" w:hAnsi="Arial" w:cs="Arial"/>
-          <w:iCs/>
-          <w:sz w:val="24"/>
-          <w:szCs w:val="24"/>
-        </w:rPr>
-        <w:t xml:space="preserve">Si ocurre un </w:t>
+        <w:ind w:left="1080"/>
+        <w:jc w:val="both"/>
+        <w:rPr>
+          <w:rFonts w:ascii="Arial" w:hAnsi="Arial" w:cs="Arial"/>
+          <w:sz w:val="24"/>
+          <w:szCs w:val="24"/>
+        </w:rPr>
+      </w:pPr>
+      <w:r>
+        <w:rPr>
+          <w:rFonts w:ascii="Arial" w:hAnsi="Arial" w:cs="Arial"/>
+          <w:sz w:val="24"/>
+          <w:szCs w:val="24"/>
+        </w:rPr>
+        <w:t xml:space="preserve">Ante un </w:t>
       </w:r>
       <w:proofErr w:type="spellStart"/>
       <w:r>
         <w:rPr>
           <w:rFonts w:ascii="Arial" w:hAnsi="Arial" w:cs="Arial"/>
           <w:i/>
-          <w:iCs/>
           <w:sz w:val="24"/>
           <w:szCs w:val="24"/>
         </w:rPr>
@@ -5112,12 +5652,6 @@
       </w:r>
       <w:proofErr w:type="spellEnd"/>
       <w:r>
-        <w:rPr>
-          <w:rFonts w:ascii="Arial" w:hAnsi="Arial" w:cs="Arial"/>
-          <w:i/>
-          <w:sz w:val="24"/>
-          <w:szCs w:val="24"/>
-        </w:rPr>
         <w:t xml:space="preserve"> </w:t>
       </w:r>
       <w:r>
@@ -5126,7 +5660,7 @@
           <w:sz w:val="24"/>
           <w:szCs w:val="24"/>
         </w:rPr>
-        <w:t>los aserraderos estarán dispuestos a enviar la mayor cantidad de camiones con madera posible, sujeto a las condiciones climáticas.</w:t>
+        <w:t>se detiene la operación de los aserraderos hasta que el inventario esté nuevamente en al menos 1000 toneladas.</w:t>
       </w:r>
     </w:p>
     <w:p>
@@ -5136,6 +5670,7 @@
           <w:ilvl w:val="1"/>
           <w:numId w:val="22"/>
         </w:numPr>
+        <w:ind w:left="1080"/>
         <w:jc w:val="both"/>
         <w:rPr>
           <w:rFonts w:ascii="Arial" w:hAnsi="Arial" w:cs="Arial"/>
@@ -5185,7 +5720,16 @@
           <w:sz w:val="24"/>
           <w:szCs w:val="24"/>
         </w:rPr>
-        <w:t>) esta pedirá adicionalmente la cantidad máxima que los aserraderos pueden enviar en el resto del día (según nivel de cercanía), hasta completar (de ser posible) una demanda adicional de 20.000-Q+R, donde Q representa la cantidad de toneladas en el depósito y R es la cantidad de demanda del día que aún no ha llegado (para sobrepasar las 20.000 y no se quede en riesgo de que ocurra la situación nuevamente).</w:t>
+        <w:t xml:space="preserve">) esta pedirá adicionalmente la cantidad máxima que los aserraderos pueden enviar en el resto del día (según nivel de cercanía), hasta completar (de ser </w:t>
+      </w:r>
+      <w:r>
+        <w:rPr>
+          <w:rFonts w:ascii="Arial" w:hAnsi="Arial" w:cs="Arial"/>
+          <w:sz w:val="24"/>
+          <w:szCs w:val="24"/>
+        </w:rPr>
+        <w:lastRenderedPageBreak/>
+        <w:t>posible) una demanda adicional de 20.000-Q+R, donde Q representa la cantidad de toneladas en el depósito y R es la cantidad de demanda del día que aún no ha llegado (para sobrepasar las 20.000 y no se quede en riesgo de que ocurra la situación nuevamente).</w:t>
       </w:r>
     </w:p>
     <w:p>
@@ -5195,6 +5739,7 @@
           <w:ilvl w:val="0"/>
           <w:numId w:val="22"/>
         </w:numPr>
+        <w:ind w:left="360"/>
         <w:jc w:val="both"/>
         <w:rPr>
           <w:rFonts w:ascii="Arial" w:hAnsi="Arial" w:cs="Arial"/>
@@ -5218,6 +5763,7 @@
           <w:ilvl w:val="1"/>
           <w:numId w:val="22"/>
         </w:numPr>
+        <w:ind w:left="1080"/>
         <w:jc w:val="both"/>
         <w:rPr>
           <w:rFonts w:ascii="Arial" w:hAnsi="Arial" w:cs="Arial"/>
@@ -5287,7 +5833,7 @@
           <w:sz w:val="24"/>
           <w:szCs w:val="24"/>
         </w:rPr>
-        <w:t>lustración 1</w:t>
+        <w:t>lustración 2</w:t>
       </w:r>
       <w:r>
         <w:rPr>
@@ -5321,7 +5867,9 @@
         </w:rPr>
       </w:pPr>
       <w:r>
-        <w:lastRenderedPageBreak/>
+        <w:rPr>
+          <w:noProof/>
+        </w:rPr>
         <w:drawing>
           <wp:inline distT="0" distB="0" distL="0" distR="0">
             <wp:extent cx="5612130" cy="2039926"/>
@@ -5491,6 +6039,7 @@
           <w:ilvl w:val="1"/>
           <w:numId w:val="22"/>
         </w:numPr>
+        <w:ind w:left="1080"/>
         <w:jc w:val="both"/>
         <w:rPr>
           <w:rFonts w:ascii="Arial" w:hAnsi="Arial" w:cs="Arial"/>
@@ -5570,7 +6119,7 @@
     <w:p>
       <w:pPr>
         <w:pStyle w:val="Prrafodelista"/>
-        <w:ind w:left="2148"/>
+        <w:ind w:left="1080"/>
         <w:jc w:val="both"/>
         <w:rPr>
           <w:rFonts w:ascii="Arial" w:hAnsi="Arial" w:cs="Arial"/>
@@ -5590,6 +6139,10 @@
         </w:rPr>
       </w:pPr>
       <w:r>
+        <w:rPr>
+          <w:noProof/>
+        </w:rPr>
+        <w:lastRenderedPageBreak/>
         <w:drawing>
           <wp:inline distT="0" distB="0" distL="0" distR="0">
             <wp:extent cx="5612130" cy="2039926"/>
@@ -5680,13 +6233,12 @@
     </w:p>
     <w:p>
       <w:pPr>
-        <w:ind w:firstLine="708"/>
-        <w:jc w:val="both"/>
-        <w:rPr>
-          <w:rFonts w:ascii="Arial" w:hAnsi="Arial" w:cs="Arial"/>
-          <w:iCs/>
-          <w:sz w:val="24"/>
-          <w:szCs w:val="24"/>
+        <w:jc w:val="center"/>
+        <w:rPr>
+          <w:rFonts w:ascii="Arial" w:hAnsi="Arial" w:cs="Arial"/>
+          <w:color w:val="000000"/>
+          <w:sz w:val="20"/>
+          <w:szCs w:val="20"/>
         </w:rPr>
       </w:pPr>
     </w:p>
@@ -5697,22 +6249,22 @@
           <w:ilvl w:val="1"/>
           <w:numId w:val="22"/>
         </w:numPr>
-        <w:jc w:val="both"/>
-        <w:rPr>
-          <w:rFonts w:ascii="Arial" w:hAnsi="Arial" w:cs="Arial"/>
-          <w:iCs/>
-          <w:sz w:val="24"/>
-          <w:szCs w:val="24"/>
-        </w:rPr>
-      </w:pPr>
-      <w:r>
-        <w:rPr>
-          <w:rFonts w:ascii="Arial" w:hAnsi="Arial" w:cs="Arial"/>
-          <w:iCs/>
-          <w:sz w:val="24"/>
-          <w:szCs w:val="24"/>
-        </w:rPr>
-        <w:lastRenderedPageBreak/>
+        <w:ind w:left="1080"/>
+        <w:jc w:val="both"/>
+        <w:rPr>
+          <w:rFonts w:ascii="Arial" w:hAnsi="Arial" w:cs="Arial"/>
+          <w:iCs/>
+          <w:sz w:val="24"/>
+          <w:szCs w:val="24"/>
+        </w:rPr>
+      </w:pPr>
+      <w:r>
+        <w:rPr>
+          <w:rFonts w:ascii="Arial" w:hAnsi="Arial" w:cs="Arial"/>
+          <w:iCs/>
+          <w:sz w:val="24"/>
+          <w:szCs w:val="24"/>
+        </w:rPr>
         <w:t>Para que los camiones viajen desde un aserradero a una planta</w:t>
       </w:r>
       <w:r>
@@ -5763,15 +6315,44 @@
     </w:p>
     <w:p>
       <w:pPr>
-        <w:jc w:val="both"/>
-        <w:rPr>
-          <w:rFonts w:ascii="Arial" w:hAnsi="Arial" w:cs="Arial"/>
-          <w:iCs/>
-          <w:sz w:val="24"/>
-          <w:szCs w:val="24"/>
-        </w:rPr>
-      </w:pPr>
-      <w:r>
+        <w:pStyle w:val="Prrafodelista"/>
+        <w:ind w:left="1080"/>
+        <w:jc w:val="both"/>
+        <w:rPr>
+          <w:rFonts w:ascii="Arial" w:hAnsi="Arial" w:cs="Arial"/>
+          <w:iCs/>
+          <w:sz w:val="24"/>
+          <w:szCs w:val="24"/>
+        </w:rPr>
+      </w:pPr>
+    </w:p>
+    <w:p>
+      <w:pPr>
+        <w:pStyle w:val="Prrafodelista"/>
+        <w:ind w:left="1080"/>
+        <w:jc w:val="both"/>
+        <w:rPr>
+          <w:rFonts w:ascii="Arial" w:hAnsi="Arial" w:cs="Arial"/>
+          <w:iCs/>
+          <w:sz w:val="24"/>
+          <w:szCs w:val="24"/>
+        </w:rPr>
+      </w:pPr>
+    </w:p>
+    <w:p>
+      <w:pPr>
+        <w:jc w:val="both"/>
+        <w:rPr>
+          <w:rFonts w:ascii="Arial" w:hAnsi="Arial" w:cs="Arial"/>
+          <w:iCs/>
+          <w:sz w:val="24"/>
+          <w:szCs w:val="24"/>
+        </w:rPr>
+      </w:pPr>
+      <w:r>
+        <w:rPr>
+          <w:noProof/>
+        </w:rPr>
         <w:drawing>
           <wp:inline distT="0" distB="0" distL="0" distR="0">
             <wp:extent cx="5612130" cy="2143068"/>
@@ -5891,6 +6472,17 @@
     </w:p>
     <w:p>
       <w:pPr>
+        <w:jc w:val="center"/>
+        <w:rPr>
+          <w:rFonts w:ascii="Arial" w:hAnsi="Arial" w:cs="Arial"/>
+          <w:iCs/>
+          <w:sz w:val="20"/>
+          <w:szCs w:val="20"/>
+        </w:rPr>
+      </w:pPr>
+    </w:p>
+    <w:p>
+      <w:pPr>
         <w:jc w:val="both"/>
         <w:rPr>
           <w:rFonts w:ascii="Arial" w:hAnsi="Arial" w:cs="Arial"/>
@@ -5908,6 +6500,7 @@
           <w:sz w:val="24"/>
           <w:szCs w:val="24"/>
         </w:rPr>
+        <w:lastRenderedPageBreak/>
         <w:t>Límites del modelo</w:t>
       </w:r>
     </w:p>
@@ -5968,6 +6561,7 @@
           <w:ilvl w:val="0"/>
           <w:numId w:val="28"/>
         </w:numPr>
+        <w:ind w:left="708" w:hanging="708"/>
         <w:jc w:val="both"/>
         <w:rPr>
           <w:rFonts w:ascii="Arial" w:hAnsi="Arial" w:cs="Arial"/>
@@ -6061,6 +6655,7 @@
           <w:ilvl w:val="0"/>
           <w:numId w:val="30"/>
         </w:numPr>
+        <w:ind w:left="360"/>
         <w:jc w:val="both"/>
         <w:rPr>
           <w:rFonts w:ascii="Arial" w:hAnsi="Arial" w:cs="Arial"/>
@@ -6083,8 +6678,8 @@
       <w:pPr>
         <w:pStyle w:val="Prrafodelista"/>
         <w:numPr>
-          <w:ilvl w:val="1"/>
-          <w:numId w:val="30"/>
+          <w:ilvl w:val="0"/>
+          <w:numId w:val="35"/>
         </w:numPr>
         <w:jc w:val="both"/>
         <w:rPr>
@@ -6128,17 +6723,7 @@
           <w:sz w:val="24"/>
           <w:szCs w:val="24"/>
         </w:rPr>
-        <w:t xml:space="preserve">luego este valor será multiplicado </w:t>
-      </w:r>
-      <w:r>
-        <w:rPr>
-          <w:rFonts w:ascii="Arial" w:hAnsi="Arial" w:cs="Arial"/>
-          <w:iCs/>
-          <w:sz w:val="24"/>
-          <w:szCs w:val="24"/>
-        </w:rPr>
-        <w:lastRenderedPageBreak/>
-        <w:t>por la tasa de WACC</w:t>
+        <w:t>luego este valor será multiplicado por la tasa de WACC</w:t>
       </w:r>
       <w:r>
         <w:rPr>
@@ -6156,7 +6741,25 @@
           <w:sz w:val="24"/>
           <w:szCs w:val="24"/>
         </w:rPr>
-        <w:t xml:space="preserve"> por 365. De esta manera obtendremos el costo</w:t>
+        <w:t xml:space="preserve"> por </w:t>
+      </w:r>
+      <w:r>
+        <w:rPr>
+          <w:rFonts w:ascii="Arial" w:hAnsi="Arial" w:cs="Arial"/>
+          <w:iCs/>
+          <w:sz w:val="24"/>
+          <w:szCs w:val="24"/>
+        </w:rPr>
+        <w:t>365</w:t>
+      </w:r>
+      <w:r>
+        <w:rPr>
+          <w:rFonts w:ascii="Arial" w:hAnsi="Arial" w:cs="Arial"/>
+          <w:iCs/>
+          <w:sz w:val="24"/>
+          <w:szCs w:val="24"/>
+        </w:rPr>
+        <w:t>. De esta manera obtendremos el costo</w:t>
       </w:r>
       <w:r>
         <w:rPr>
@@ -6172,8 +6775,8 @@
       <w:pPr>
         <w:pStyle w:val="Prrafodelista"/>
         <w:numPr>
-          <w:ilvl w:val="1"/>
-          <w:numId w:val="30"/>
+          <w:ilvl w:val="0"/>
+          <w:numId w:val="35"/>
         </w:numPr>
         <w:jc w:val="both"/>
         <w:rPr>
@@ -6190,7 +6793,25 @@
           <w:sz w:val="24"/>
           <w:szCs w:val="24"/>
         </w:rPr>
-        <w:t>El tiempo que tome la circulación de un camión será proporcional a la distancia a recorrer</w:t>
+        <w:t>El tiempo que tome la circulación de un camión</w:t>
+      </w:r>
+      <w:r>
+        <w:rPr>
+          <w:rFonts w:ascii="Arial" w:hAnsi="Arial" w:cs="Arial"/>
+          <w:iCs/>
+          <w:sz w:val="24"/>
+          <w:szCs w:val="24"/>
+        </w:rPr>
+        <w:t xml:space="preserve"> dentro de una papelera</w:t>
+      </w:r>
+      <w:r>
+        <w:rPr>
+          <w:rFonts w:ascii="Arial" w:hAnsi="Arial" w:cs="Arial"/>
+          <w:iCs/>
+          <w:sz w:val="24"/>
+          <w:szCs w:val="24"/>
+        </w:rPr>
+        <w:t xml:space="preserve"> será proporcional a la distancia a recorrer</w:t>
       </w:r>
       <w:r>
         <w:rPr>
@@ -6224,8 +6845,8 @@
       <w:pPr>
         <w:pStyle w:val="Prrafodelista"/>
         <w:numPr>
-          <w:ilvl w:val="1"/>
-          <w:numId w:val="30"/>
+          <w:ilvl w:val="0"/>
+          <w:numId w:val="35"/>
         </w:numPr>
         <w:jc w:val="both"/>
         <w:rPr>
@@ -6303,8 +6924,8 @@
       <w:pPr>
         <w:pStyle w:val="Prrafodelista"/>
         <w:numPr>
-          <w:ilvl w:val="1"/>
-          <w:numId w:val="30"/>
+          <w:ilvl w:val="0"/>
+          <w:numId w:val="35"/>
         </w:numPr>
         <w:jc w:val="both"/>
         <w:rPr>
@@ -6364,8 +6985,8 @@
       <w:pPr>
         <w:pStyle w:val="Prrafodelista"/>
         <w:numPr>
-          <w:ilvl w:val="1"/>
-          <w:numId w:val="30"/>
+          <w:ilvl w:val="0"/>
+          <w:numId w:val="35"/>
         </w:numPr>
         <w:jc w:val="both"/>
         <w:rPr>
@@ -6401,6 +7022,7 @@
           <w:ilvl w:val="0"/>
           <w:numId w:val="10"/>
         </w:numPr>
+        <w:ind w:left="360"/>
         <w:jc w:val="both"/>
         <w:rPr>
           <w:rFonts w:ascii="Arial" w:hAnsi="Arial" w:cs="Arial"/>
@@ -6423,8 +7045,8 @@
       <w:pPr>
         <w:pStyle w:val="Prrafodelista"/>
         <w:numPr>
-          <w:ilvl w:val="1"/>
-          <w:numId w:val="10"/>
+          <w:ilvl w:val="0"/>
+          <w:numId w:val="34"/>
         </w:numPr>
         <w:jc w:val="both"/>
         <w:rPr>
@@ -6448,8 +7070,8 @@
       <w:pPr>
         <w:pStyle w:val="Prrafodelista"/>
         <w:numPr>
-          <w:ilvl w:val="1"/>
-          <w:numId w:val="10"/>
+          <w:ilvl w:val="0"/>
+          <w:numId w:val="34"/>
         </w:numPr>
         <w:jc w:val="both"/>
         <w:rPr>
@@ -6484,7 +7106,25 @@
           <w:sz w:val="24"/>
           <w:szCs w:val="24"/>
         </w:rPr>
-        <w:t xml:space="preserve">de camiones que sale en un día </w:t>
+        <w:t xml:space="preserve">de camiones que </w:t>
+      </w:r>
+      <w:r>
+        <w:rPr>
+          <w:rFonts w:ascii="Arial" w:hAnsi="Arial" w:cs="Arial"/>
+          <w:iCs/>
+          <w:sz w:val="24"/>
+          <w:szCs w:val="24"/>
+        </w:rPr>
+        <w:t>puede salir</w:t>
+      </w:r>
+      <w:r>
+        <w:rPr>
+          <w:rFonts w:ascii="Arial" w:hAnsi="Arial" w:cs="Arial"/>
+          <w:iCs/>
+          <w:sz w:val="24"/>
+          <w:szCs w:val="24"/>
+        </w:rPr>
+        <w:t xml:space="preserve"> en un día </w:t>
       </w:r>
       <w:r>
         <w:rPr>
@@ -6544,6 +7184,7 @@
     <w:p>
       <w:pPr>
         <w:pStyle w:val="Prrafodelista"/>
+        <w:ind w:left="360"/>
         <w:jc w:val="both"/>
         <w:rPr>
           <w:rFonts w:ascii="Arial" w:hAnsi="Arial" w:cs="Arial"/>
@@ -6574,8 +7215,6 @@
           </w:tcPr>
           <w:p>
             <w:pPr>
-              <w:pStyle w:val="Prrafodelista"/>
-              <w:ind w:left="0"/>
               <w:jc w:val="center"/>
               <w:rPr>
                 <w:rFonts w:ascii="Arial" w:hAnsi="Arial" w:cs="Arial"/>
@@ -6593,6 +7232,7 @@
                 <w:sz w:val="24"/>
                 <w:szCs w:val="24"/>
               </w:rPr>
+              <w:lastRenderedPageBreak/>
               <w:t>Cargas por día</w:t>
             </w:r>
           </w:p>
@@ -6603,8 +7243,6 @@
           </w:tcPr>
           <w:p>
             <w:pPr>
-              <w:pStyle w:val="Prrafodelista"/>
-              <w:ind w:left="0"/>
               <w:jc w:val="center"/>
               <w:rPr>
                 <w:rFonts w:ascii="Arial" w:hAnsi="Arial" w:cs="Arial"/>
@@ -6638,9 +7276,7 @@
           </w:tcPr>
           <w:p>
             <w:pPr>
-              <w:pStyle w:val="Prrafodelista"/>
               <w:spacing w:line="480" w:lineRule="auto"/>
-              <w:ind w:left="0"/>
               <w:jc w:val="center"/>
               <w:rPr>
                 <w:rFonts w:ascii="Arial" w:hAnsi="Arial" w:cs="Arial"/>
@@ -6688,9 +7324,7 @@
           </w:tcPr>
           <w:p>
             <w:pPr>
-              <w:pStyle w:val="Prrafodelista"/>
               <w:spacing w:line="480" w:lineRule="auto"/>
-              <w:ind w:left="0"/>
               <w:jc w:val="center"/>
               <w:rPr>
                 <w:rFonts w:ascii="Arial" w:hAnsi="Arial" w:cs="Arial"/>
@@ -6721,9 +7355,7 @@
           </w:tcPr>
           <w:p>
             <w:pPr>
-              <w:pStyle w:val="Prrafodelista"/>
               <w:spacing w:line="480" w:lineRule="auto"/>
-              <w:ind w:left="0"/>
               <w:jc w:val="center"/>
               <w:rPr>
                 <w:rFonts w:ascii="Arial" w:hAnsi="Arial" w:cs="Arial"/>
@@ -6764,9 +7396,7 @@
           </w:p>
           <w:p>
             <w:pPr>
-              <w:pStyle w:val="Prrafodelista"/>
               <w:spacing w:line="480" w:lineRule="auto"/>
-              <w:ind w:left="0"/>
               <w:jc w:val="center"/>
               <w:rPr>
                 <w:rFonts w:ascii="Arial" w:hAnsi="Arial" w:cs="Arial"/>
@@ -6792,9 +7422,7 @@
           </w:tcPr>
           <w:p>
             <w:pPr>
-              <w:pStyle w:val="Prrafodelista"/>
               <w:spacing w:line="480" w:lineRule="auto"/>
-              <w:ind w:left="0"/>
               <w:jc w:val="center"/>
               <w:rPr>
                 <w:rFonts w:ascii="Arial" w:hAnsi="Arial" w:cs="Arial"/>
@@ -6826,9 +7454,7 @@
           </w:tcPr>
           <w:p>
             <w:pPr>
-              <w:pStyle w:val="Prrafodelista"/>
               <w:spacing w:line="480" w:lineRule="auto"/>
-              <w:ind w:left="0"/>
               <w:jc w:val="center"/>
               <w:rPr>
                 <w:rFonts w:ascii="Arial" w:hAnsi="Arial" w:cs="Arial"/>
@@ -6876,9 +7502,7 @@
           </w:tcPr>
           <w:p>
             <w:pPr>
-              <w:pStyle w:val="Prrafodelista"/>
               <w:spacing w:line="480" w:lineRule="auto"/>
-              <w:ind w:left="0"/>
               <w:jc w:val="center"/>
               <w:rPr>
                 <w:rFonts w:ascii="Arial" w:hAnsi="Arial" w:cs="Arial"/>
@@ -6945,6 +7569,7 @@
     <w:p>
       <w:pPr>
         <w:pStyle w:val="Prrafodelista"/>
+        <w:ind w:left="360"/>
         <w:jc w:val="center"/>
         <w:rPr>
           <w:rFonts w:ascii="Arial" w:hAnsi="Arial" w:cs="Arial"/>
@@ -6960,7 +7585,7 @@
         <w:pStyle w:val="Prrafodelista"/>
         <w:numPr>
           <w:ilvl w:val="0"/>
-          <w:numId w:val="31"/>
+          <w:numId w:val="34"/>
         </w:numPr>
         <w:jc w:val="both"/>
         <w:rPr>
@@ -6977,72 +7602,15 @@
           <w:sz w:val="24"/>
           <w:szCs w:val="24"/>
         </w:rPr>
-        <w:t xml:space="preserve">Se considerará que el peso de un camión luego de ser cargado se comporta como una variable </w:t>
-      </w:r>
-      <w:r>
-        <w:rPr>
-          <w:rFonts w:ascii="Arial" w:hAnsi="Arial" w:cs="Arial"/>
-          <w:iCs/>
-          <w:sz w:val="24"/>
-          <w:szCs w:val="24"/>
-        </w:rPr>
-        <w:t>triangular de parámetros (</w:t>
-      </w:r>
-      <w:r>
-        <w:rPr>
-          <w:rFonts w:ascii="Arial" w:hAnsi="Arial" w:cs="Arial"/>
-          <w:iCs/>
-          <w:sz w:val="24"/>
-          <w:szCs w:val="24"/>
-        </w:rPr>
-        <w:t>25,</w:t>
-      </w:r>
-      <w:r>
-        <w:rPr>
-          <w:rFonts w:ascii="Arial" w:hAnsi="Arial" w:cs="Arial"/>
-          <w:iCs/>
-          <w:sz w:val="24"/>
-          <w:szCs w:val="24"/>
-        </w:rPr>
-        <w:t>30,</w:t>
-      </w:r>
-      <w:r>
-        <w:rPr>
-          <w:rFonts w:ascii="Arial" w:hAnsi="Arial" w:cs="Arial"/>
-          <w:iCs/>
-          <w:sz w:val="24"/>
-          <w:szCs w:val="24"/>
-        </w:rPr>
-        <w:t>35</w:t>
-      </w:r>
-      <w:r>
-        <w:rPr>
-          <w:rFonts w:ascii="Arial" w:hAnsi="Arial" w:cs="Arial"/>
-          <w:iCs/>
-          <w:sz w:val="24"/>
-          <w:szCs w:val="24"/>
-        </w:rPr>
-        <w:t>).</w:t>
-      </w:r>
-    </w:p>
-    <w:p>
-      <w:pPr>
-        <w:pStyle w:val="Prrafodelista"/>
-        <w:jc w:val="both"/>
-        <w:rPr>
-          <w:rFonts w:ascii="Arial" w:hAnsi="Arial" w:cs="Arial"/>
-          <w:iCs/>
-          <w:sz w:val="24"/>
-          <w:szCs w:val="24"/>
-        </w:rPr>
-      </w:pPr>
+        <w:t>Se considera que los días de no producción producto del clima son comunes a todos los aserraderos, pues enfrentan las mismas condiciones climáticas.</w:t>
+      </w:r>
     </w:p>
     <w:p>
       <w:pPr>
         <w:pStyle w:val="Prrafodelista"/>
         <w:numPr>
           <w:ilvl w:val="0"/>
-          <w:numId w:val="31"/>
+          <w:numId w:val="34"/>
         </w:numPr>
         <w:jc w:val="both"/>
         <w:rPr>
@@ -7059,12 +7627,83 @@
           <w:sz w:val="24"/>
           <w:szCs w:val="24"/>
         </w:rPr>
+        <w:t xml:space="preserve">Se considerará que el peso de un camión luego de ser cargado se comporta como una variable </w:t>
+      </w:r>
+      <w:r>
+        <w:rPr>
+          <w:rFonts w:ascii="Arial" w:hAnsi="Arial" w:cs="Arial"/>
+          <w:iCs/>
+          <w:sz w:val="24"/>
+          <w:szCs w:val="24"/>
+        </w:rPr>
+        <w:t>triangular de parámetros (</w:t>
+      </w:r>
+      <w:r>
+        <w:rPr>
+          <w:rFonts w:ascii="Arial" w:hAnsi="Arial" w:cs="Arial"/>
+          <w:iCs/>
+          <w:sz w:val="24"/>
+          <w:szCs w:val="24"/>
+        </w:rPr>
+        <w:t>25,</w:t>
+      </w:r>
+      <w:r>
+        <w:rPr>
+          <w:rFonts w:ascii="Arial" w:hAnsi="Arial" w:cs="Arial"/>
+          <w:iCs/>
+          <w:sz w:val="24"/>
+          <w:szCs w:val="24"/>
+        </w:rPr>
+        <w:t>30,</w:t>
+      </w:r>
+      <w:r>
+        <w:rPr>
+          <w:rFonts w:ascii="Arial" w:hAnsi="Arial" w:cs="Arial"/>
+          <w:iCs/>
+          <w:sz w:val="24"/>
+          <w:szCs w:val="24"/>
+        </w:rPr>
+        <w:t>35</w:t>
+      </w:r>
+      <w:r>
+        <w:rPr>
+          <w:rFonts w:ascii="Arial" w:hAnsi="Arial" w:cs="Arial"/>
+          <w:iCs/>
+          <w:sz w:val="24"/>
+          <w:szCs w:val="24"/>
+        </w:rPr>
+        <w:t>).</w:t>
+      </w:r>
+    </w:p>
+    <w:p>
+      <w:pPr>
+        <w:pStyle w:val="Prrafodelista"/>
+        <w:numPr>
+          <w:ilvl w:val="0"/>
+          <w:numId w:val="34"/>
+        </w:numPr>
+        <w:jc w:val="both"/>
+        <w:rPr>
+          <w:rFonts w:ascii="Arial" w:hAnsi="Arial" w:cs="Arial"/>
+          <w:iCs/>
+          <w:sz w:val="24"/>
+          <w:szCs w:val="24"/>
+        </w:rPr>
+      </w:pPr>
+      <w:r>
+        <w:rPr>
+          <w:rFonts w:ascii="Arial" w:hAnsi="Arial" w:cs="Arial"/>
+          <w:iCs/>
+          <w:sz w:val="24"/>
+          <w:szCs w:val="24"/>
+        </w:rPr>
         <w:t>El costo de regreso de los camiones es despreciable, por lo que se considera solo el costo de ida.</w:t>
       </w:r>
     </w:p>
     <w:p>
       <w:pPr>
         <w:pStyle w:val="Prrafodelista"/>
+        <w:ind w:left="360"/>
         <w:jc w:val="both"/>
         <w:rPr>
           <w:rFonts w:ascii="Arial" w:hAnsi="Arial" w:cs="Arial"/>
@@ -7081,28 +7720,29 @@
           <w:ilvl w:val="0"/>
           <w:numId w:val="10"/>
         </w:numPr>
-        <w:jc w:val="both"/>
-        <w:rPr>
-          <w:rFonts w:ascii="Arial" w:hAnsi="Arial" w:cs="Arial"/>
-          <w:iCs/>
-          <w:sz w:val="24"/>
-          <w:szCs w:val="24"/>
-        </w:rPr>
-      </w:pPr>
-      <w:r>
-        <w:rPr>
-          <w:rFonts w:ascii="Arial" w:hAnsi="Arial" w:cs="Arial"/>
-          <w:iCs/>
-          <w:sz w:val="24"/>
-          <w:szCs w:val="24"/>
-        </w:rPr>
-        <w:lastRenderedPageBreak/>
+        <w:ind w:left="360"/>
+        <w:jc w:val="both"/>
+        <w:rPr>
+          <w:rFonts w:ascii="Arial" w:hAnsi="Arial" w:cs="Arial"/>
+          <w:iCs/>
+          <w:sz w:val="24"/>
+          <w:szCs w:val="24"/>
+        </w:rPr>
+      </w:pPr>
+      <w:r>
+        <w:rPr>
+          <w:rFonts w:ascii="Arial" w:hAnsi="Arial" w:cs="Arial"/>
+          <w:iCs/>
+          <w:sz w:val="24"/>
+          <w:szCs w:val="24"/>
+        </w:rPr>
         <w:t>Bosques de la región</w:t>
       </w:r>
     </w:p>
     <w:p>
       <w:pPr>
         <w:pStyle w:val="Prrafodelista"/>
+        <w:ind w:left="360"/>
         <w:jc w:val="both"/>
         <w:rPr>
           <w:rFonts w:ascii="Arial" w:hAnsi="Arial" w:cs="Arial"/>
@@ -7119,6 +7759,7 @@
           <w:ilvl w:val="0"/>
           <w:numId w:val="32"/>
         </w:numPr>
+        <w:ind w:left="720"/>
         <w:jc w:val="both"/>
         <w:rPr>
           <w:rFonts w:ascii="Arial" w:hAnsi="Arial" w:cs="Arial"/>
@@ -7330,6 +7971,7 @@
           <w:ilvl w:val="0"/>
           <w:numId w:val="32"/>
         </w:numPr>
+        <w:ind w:left="720"/>
         <w:jc w:val="both"/>
         <w:rPr>
           <w:rFonts w:ascii="Arial" w:hAnsi="Arial" w:cs="Arial"/>
@@ -7422,6 +8064,7 @@
           <w:ilvl w:val="0"/>
           <w:numId w:val="32"/>
         </w:numPr>
+        <w:ind w:left="720"/>
         <w:jc w:val="both"/>
         <w:rPr>
           <w:rFonts w:ascii="Arial" w:hAnsi="Arial" w:cs="Arial"/>
@@ -7465,6 +8108,7 @@
           <w:ilvl w:val="0"/>
           <w:numId w:val="32"/>
         </w:numPr>
+        <w:ind w:left="720"/>
         <w:jc w:val="both"/>
         <w:rPr>
           <w:rFonts w:ascii="Arial" w:hAnsi="Arial" w:cs="Arial"/>
@@ -7525,6 +8169,7 @@
           <w:ilvl w:val="0"/>
           <w:numId w:val="12"/>
         </w:numPr>
+        <w:ind w:left="360"/>
         <w:jc w:val="both"/>
         <w:rPr>
           <w:rFonts w:ascii="Arial" w:hAnsi="Arial" w:cs="Arial"/>
@@ -7556,8 +8201,8 @@
       <w:pPr>
         <w:pStyle w:val="Prrafodelista"/>
         <w:numPr>
-          <w:ilvl w:val="1"/>
-          <w:numId w:val="12"/>
+          <w:ilvl w:val="0"/>
+          <w:numId w:val="36"/>
         </w:numPr>
         <w:jc w:val="both"/>
         <w:rPr>
@@ -7574,6 +8219,7 @@
           <w:sz w:val="24"/>
           <w:szCs w:val="24"/>
         </w:rPr>
+        <w:lastRenderedPageBreak/>
         <w:t xml:space="preserve">Consumo diario de madera en Koala </w:t>
       </w:r>
       <w:proofErr w:type="spellStart"/>
@@ -7621,8 +8267,8 @@
       <w:pPr>
         <w:pStyle w:val="Prrafodelista"/>
         <w:numPr>
-          <w:ilvl w:val="1"/>
-          <w:numId w:val="12"/>
+          <w:ilvl w:val="0"/>
+          <w:numId w:val="36"/>
         </w:numPr>
         <w:jc w:val="both"/>
         <w:rPr>
@@ -7666,8 +8312,8 @@
       <w:pPr>
         <w:pStyle w:val="Prrafodelista"/>
         <w:numPr>
-          <w:ilvl w:val="1"/>
-          <w:numId w:val="12"/>
+          <w:ilvl w:val="0"/>
+          <w:numId w:val="36"/>
         </w:numPr>
         <w:jc w:val="both"/>
         <w:rPr>
@@ -7731,8 +8377,8 @@
       <w:pPr>
         <w:pStyle w:val="Prrafodelista"/>
         <w:numPr>
-          <w:ilvl w:val="1"/>
-          <w:numId w:val="12"/>
+          <w:ilvl w:val="0"/>
+          <w:numId w:val="36"/>
         </w:numPr>
         <w:jc w:val="both"/>
         <w:rPr>
@@ -7776,8 +8422,8 @@
       <w:pPr>
         <w:pStyle w:val="Prrafodelista"/>
         <w:numPr>
-          <w:ilvl w:val="1"/>
-          <w:numId w:val="12"/>
+          <w:ilvl w:val="0"/>
+          <w:numId w:val="36"/>
         </w:numPr>
         <w:jc w:val="both"/>
         <w:rPr>
@@ -7821,8 +8467,8 @@
       <w:pPr>
         <w:pStyle w:val="Prrafodelista"/>
         <w:numPr>
-          <w:ilvl w:val="1"/>
-          <w:numId w:val="12"/>
+          <w:ilvl w:val="0"/>
+          <w:numId w:val="36"/>
         </w:numPr>
         <w:jc w:val="both"/>
         <w:rPr>
@@ -7866,8 +8512,8 @@
       <w:pPr>
         <w:pStyle w:val="Prrafodelista"/>
         <w:numPr>
-          <w:ilvl w:val="1"/>
-          <w:numId w:val="12"/>
+          <w:ilvl w:val="0"/>
+          <w:numId w:val="36"/>
         </w:numPr>
         <w:rPr>
           <w:rFonts w:ascii="Arial" w:hAnsi="Arial" w:cs="Arial"/>
@@ -7899,8 +8545,8 @@
       <w:pPr>
         <w:pStyle w:val="Prrafodelista"/>
         <w:numPr>
-          <w:ilvl w:val="1"/>
-          <w:numId w:val="12"/>
+          <w:ilvl w:val="0"/>
+          <w:numId w:val="36"/>
         </w:numPr>
         <w:jc w:val="both"/>
         <w:rPr>
@@ -7970,7 +8616,7 @@
     <w:p>
       <w:pPr>
         <w:pStyle w:val="Prrafodelista"/>
-        <w:ind w:left="2151"/>
+        <w:ind w:left="1080"/>
         <w:jc w:val="both"/>
         <w:rPr>
           <w:rFonts w:ascii="Arial" w:hAnsi="Arial" w:cs="Arial"/>
@@ -7987,6 +8633,7 @@
           <w:ilvl w:val="0"/>
           <w:numId w:val="12"/>
         </w:numPr>
+        <w:ind w:left="360"/>
         <w:jc w:val="both"/>
         <w:rPr>
           <w:rFonts w:ascii="Arial" w:hAnsi="Arial" w:cs="Arial"/>
@@ -8018,8 +8665,8 @@
       <w:pPr>
         <w:pStyle w:val="Prrafodelista"/>
         <w:numPr>
-          <w:ilvl w:val="1"/>
-          <w:numId w:val="12"/>
+          <w:ilvl w:val="0"/>
+          <w:numId w:val="37"/>
         </w:numPr>
         <w:jc w:val="both"/>
         <w:rPr>
@@ -8064,8 +8711,8 @@
       <w:pPr>
         <w:pStyle w:val="Prrafodelista"/>
         <w:numPr>
-          <w:ilvl w:val="1"/>
-          <w:numId w:val="12"/>
+          <w:ilvl w:val="0"/>
+          <w:numId w:val="37"/>
         </w:numPr>
         <w:jc w:val="both"/>
         <w:rPr>
@@ -8089,8 +8736,8 @@
       <w:pPr>
         <w:pStyle w:val="Prrafodelista"/>
         <w:numPr>
-          <w:ilvl w:val="1"/>
-          <w:numId w:val="12"/>
+          <w:ilvl w:val="0"/>
+          <w:numId w:val="37"/>
         </w:numPr>
         <w:jc w:val="both"/>
         <w:rPr>
@@ -8114,8 +8761,8 @@
       <w:pPr>
         <w:pStyle w:val="Prrafodelista"/>
         <w:numPr>
-          <w:ilvl w:val="1"/>
-          <w:numId w:val="12"/>
+          <w:ilvl w:val="0"/>
+          <w:numId w:val="37"/>
         </w:numPr>
         <w:jc w:val="both"/>
         <w:rPr>
@@ -8132,7 +8779,6 @@
           <w:sz w:val="24"/>
           <w:szCs w:val="24"/>
         </w:rPr>
-        <w:lastRenderedPageBreak/>
         <w:t>Co</w:t>
       </w:r>
       <w:r>
@@ -8149,8 +8795,8 @@
       <w:pPr>
         <w:pStyle w:val="Prrafodelista"/>
         <w:numPr>
-          <w:ilvl w:val="1"/>
-          <w:numId w:val="12"/>
+          <w:ilvl w:val="0"/>
+          <w:numId w:val="37"/>
         </w:numPr>
         <w:jc w:val="both"/>
         <w:rPr>
@@ -8174,8 +8820,8 @@
       <w:pPr>
         <w:pStyle w:val="Prrafodelista"/>
         <w:numPr>
-          <w:ilvl w:val="1"/>
-          <w:numId w:val="12"/>
+          <w:ilvl w:val="0"/>
+          <w:numId w:val="37"/>
         </w:numPr>
         <w:jc w:val="both"/>
         <w:rPr>
@@ -8220,8 +8866,8 @@
       <w:pPr>
         <w:pStyle w:val="Prrafodelista"/>
         <w:numPr>
-          <w:ilvl w:val="1"/>
-          <w:numId w:val="12"/>
+          <w:ilvl w:val="0"/>
+          <w:numId w:val="37"/>
         </w:numPr>
         <w:jc w:val="both"/>
         <w:rPr>
@@ -8245,8 +8891,8 @@
       <w:pPr>
         <w:pStyle w:val="Prrafodelista"/>
         <w:numPr>
-          <w:ilvl w:val="1"/>
-          <w:numId w:val="12"/>
+          <w:ilvl w:val="0"/>
+          <w:numId w:val="37"/>
         </w:numPr>
         <w:jc w:val="both"/>
         <w:rPr>
@@ -8270,8 +8916,8 @@
       <w:pPr>
         <w:pStyle w:val="Prrafodelista"/>
         <w:numPr>
-          <w:ilvl w:val="1"/>
-          <w:numId w:val="12"/>
+          <w:ilvl w:val="0"/>
+          <w:numId w:val="37"/>
         </w:numPr>
         <w:jc w:val="both"/>
         <w:rPr>
@@ -8295,8 +8941,8 @@
       <w:pPr>
         <w:pStyle w:val="Prrafodelista"/>
         <w:numPr>
-          <w:ilvl w:val="1"/>
-          <w:numId w:val="12"/>
+          <w:ilvl w:val="0"/>
+          <w:numId w:val="37"/>
         </w:numPr>
         <w:jc w:val="both"/>
         <w:rPr>
@@ -8889,6 +9535,7 @@
           <w:sz w:val="24"/>
           <w:szCs w:val="24"/>
         </w:rPr>
+        <w:lastRenderedPageBreak/>
         <w:t>U</w:t>
       </w:r>
       <w:r>
@@ -9278,7 +9925,6 @@
           <w:sz w:val="24"/>
           <w:szCs w:val="24"/>
         </w:rPr>
-        <w:lastRenderedPageBreak/>
         <w:t>Cantidad máxima de madera talada en los territorios.</w:t>
       </w:r>
     </w:p>
@@ -9427,6 +10073,19 @@
     </w:p>
     <w:p>
       <w:pPr>
+        <w:pStyle w:val="Prrafodelista"/>
+        <w:ind w:left="360"/>
+        <w:jc w:val="both"/>
+        <w:rPr>
+          <w:rFonts w:ascii="Arial" w:hAnsi="Arial" w:cs="Arial"/>
+          <w:iCs/>
+          <w:sz w:val="24"/>
+          <w:szCs w:val="24"/>
+        </w:rPr>
+      </w:pPr>
+    </w:p>
+    <w:p>
+      <w:pPr>
         <w:jc w:val="both"/>
         <w:rPr>
           <w:rFonts w:ascii="Arial" w:hAnsi="Arial" w:cs="Arial"/>
@@ -9482,6 +10141,83 @@
         <w:jc w:val="both"/>
         <w:rPr>
           <w:rFonts w:ascii="Arial" w:hAnsi="Arial" w:cs="Arial"/>
+          <w:iCs/>
+          <w:sz w:val="24"/>
+          <w:szCs w:val="24"/>
+        </w:rPr>
+      </w:pPr>
+    </w:p>
+    <w:p>
+      <w:pPr>
+        <w:jc w:val="both"/>
+        <w:rPr>
+          <w:rFonts w:ascii="Arial" w:hAnsi="Arial" w:cs="Arial"/>
+          <w:iCs/>
+          <w:sz w:val="24"/>
+          <w:szCs w:val="24"/>
+        </w:rPr>
+      </w:pPr>
+    </w:p>
+    <w:p>
+      <w:pPr>
+        <w:jc w:val="both"/>
+        <w:rPr>
+          <w:rFonts w:ascii="Arial" w:hAnsi="Arial" w:cs="Arial"/>
+          <w:iCs/>
+          <w:sz w:val="24"/>
+          <w:szCs w:val="24"/>
+        </w:rPr>
+      </w:pPr>
+    </w:p>
+    <w:p>
+      <w:pPr>
+        <w:jc w:val="both"/>
+        <w:rPr>
+          <w:rFonts w:ascii="Arial" w:hAnsi="Arial" w:cs="Arial"/>
+          <w:iCs/>
+          <w:sz w:val="24"/>
+          <w:szCs w:val="24"/>
+        </w:rPr>
+      </w:pPr>
+    </w:p>
+    <w:p>
+      <w:pPr>
+        <w:jc w:val="both"/>
+        <w:rPr>
+          <w:rFonts w:ascii="Arial" w:hAnsi="Arial" w:cs="Arial"/>
+          <w:iCs/>
+          <w:sz w:val="24"/>
+          <w:szCs w:val="24"/>
+        </w:rPr>
+      </w:pPr>
+    </w:p>
+    <w:p>
+      <w:pPr>
+        <w:jc w:val="both"/>
+        <w:rPr>
+          <w:rFonts w:ascii="Arial" w:hAnsi="Arial" w:cs="Arial"/>
+          <w:iCs/>
+          <w:sz w:val="24"/>
+          <w:szCs w:val="24"/>
+        </w:rPr>
+      </w:pPr>
+    </w:p>
+    <w:p>
+      <w:pPr>
+        <w:jc w:val="both"/>
+        <w:rPr>
+          <w:rFonts w:ascii="Arial" w:hAnsi="Arial" w:cs="Arial"/>
+          <w:iCs/>
+          <w:sz w:val="24"/>
+          <w:szCs w:val="24"/>
+        </w:rPr>
+      </w:pPr>
+    </w:p>
+    <w:p>
+      <w:pPr>
+        <w:jc w:val="both"/>
+        <w:rPr>
+          <w:rFonts w:ascii="Arial" w:hAnsi="Arial" w:cs="Arial"/>
           <w:b/>
           <w:iCs/>
           <w:sz w:val="24"/>
@@ -9499,6 +10235,7 @@
           <w:szCs w:val="24"/>
           <w:lang w:val="en-US"/>
         </w:rPr>
+        <w:lastRenderedPageBreak/>
         <w:t>Bibliografía</w:t>
       </w:r>
       <w:proofErr w:type="spellEnd"/>
@@ -10062,6 +10799,78 @@
         </w:rPr>
         <w:t xml:space="preserve"> </w:t>
       </w:r>
+    </w:p>
+    <w:p>
+      <w:pPr>
+        <w:ind w:firstLine="708"/>
+        <w:jc w:val="both"/>
+        <w:rPr>
+          <w:rFonts w:ascii="Arial" w:hAnsi="Arial" w:cs="Arial"/>
+          <w:iCs/>
+          <w:sz w:val="24"/>
+          <w:szCs w:val="24"/>
+        </w:rPr>
+      </w:pPr>
+    </w:p>
+    <w:p>
+      <w:pPr>
+        <w:ind w:firstLine="708"/>
+        <w:jc w:val="both"/>
+        <w:rPr>
+          <w:rFonts w:ascii="Arial" w:hAnsi="Arial" w:cs="Arial"/>
+          <w:iCs/>
+          <w:sz w:val="24"/>
+          <w:szCs w:val="24"/>
+        </w:rPr>
+      </w:pPr>
+    </w:p>
+    <w:p>
+      <w:pPr>
+        <w:ind w:firstLine="708"/>
+        <w:jc w:val="both"/>
+        <w:rPr>
+          <w:rFonts w:ascii="Arial" w:hAnsi="Arial" w:cs="Arial"/>
+          <w:iCs/>
+          <w:sz w:val="24"/>
+          <w:szCs w:val="24"/>
+        </w:rPr>
+      </w:pPr>
+    </w:p>
+    <w:p>
+      <w:pPr>
+        <w:ind w:firstLine="708"/>
+        <w:jc w:val="both"/>
+        <w:rPr>
+          <w:rFonts w:ascii="Arial" w:hAnsi="Arial" w:cs="Arial"/>
+          <w:iCs/>
+          <w:sz w:val="24"/>
+          <w:szCs w:val="24"/>
+        </w:rPr>
+      </w:pPr>
+    </w:p>
+    <w:p>
+      <w:pPr>
+        <w:ind w:firstLine="708"/>
+        <w:jc w:val="both"/>
+        <w:rPr>
+          <w:rFonts w:ascii="Arial" w:hAnsi="Arial" w:cs="Arial"/>
+          <w:iCs/>
+          <w:sz w:val="24"/>
+          <w:szCs w:val="24"/>
+        </w:rPr>
+      </w:pPr>
+    </w:p>
+    <w:p>
+      <w:pPr>
+        <w:ind w:firstLine="708"/>
+        <w:jc w:val="both"/>
+        <w:rPr>
+          <w:rFonts w:ascii="Arial" w:hAnsi="Arial" w:cs="Arial"/>
+          <w:iCs/>
+          <w:sz w:val="24"/>
+          <w:szCs w:val="24"/>
+        </w:rPr>
+      </w:pPr>
     </w:p>
     <w:p>
       <w:pPr>
@@ -10404,8 +11213,6 @@
           <w:szCs w:val="24"/>
         </w:rPr>
       </w:pPr>
-      <w:bookmarkStart w:id="0" w:name="_GoBack"/>
-      <w:bookmarkEnd w:id="0"/>
     </w:p>
     <w:p>
       <w:pPr>
@@ -10610,6 +11417,7 @@
         <w:docPartUnique/>
       </w:docPartObj>
     </w:sdtPr>
+    <w:sdtEndPr/>
     <w:sdtContent>
       <w:p>
         <w:pPr>
@@ -10630,7 +11438,7 @@
             <w:noProof/>
             <w:lang w:val="es-ES"/>
           </w:rPr>
-          <w:t>17</w:t>
+          <w:t>18</w:t>
         </w:r>
         <w:r>
           <w:fldChar w:fldCharType="end"/>
@@ -10952,6 +11760,92 @@
 <file path=word/numbering.xml><?xml version="1.0" encoding="utf-8"?>
 <w:numbering xmlns:wpc="http://schemas.microsoft.com/office/word/2010/wordprocessingCanvas" xmlns:cx="http://schemas.microsoft.com/office/drawing/2014/chartex" xmlns:cx1="http://schemas.microsoft.com/office/drawing/2015/9/8/chartex" xmlns:cx2="http://schemas.microsoft.com/office/drawing/2015/10/21/chartex" xmlns:cx3="http://schemas.microsoft.com/office/drawing/2016/5/9/chartex" xmlns:cx4="http://schemas.microsoft.com/office/drawing/2016/5/10/chartex" xmlns:cx5="http://schemas.microsoft.com/office/drawing/2016/5/11/chartex" xmlns:mc="http://schemas.openxmlformats.org/markup-compatibility/2006" xmlns:o="urn:schemas-microsoft-com:office:office" xmlns:r="http://schemas.openxmlformats.org/officeDocument/2006/relationships" xmlns:m="http://schemas.openxmlformats.org/officeDocument/2006/math" xmlns:v="urn:schemas-microsoft-com:vml" xmlns:wp14="http://schemas.microsoft.com/office/word/2010/wordprocessingDrawing" xmlns:wp="http://schemas.openxmlformats.org/drawingml/2006/wordprocessingDrawing" xmlns:w10="urn:schemas-microsoft-com:office:word" xmlns:w="http://schemas.openxmlformats.org/wordprocessingml/2006/main" xmlns:w14="http://schemas.microsoft.com/office/word/2010/wordml" xmlns:w15="http://schemas.microsoft.com/office/word/2012/wordml" xmlns:w16se="http://schemas.microsoft.com/office/word/2015/wordml/symex" xmlns:wpg="http://schemas.microsoft.com/office/word/2010/wordprocessingGroup" xmlns:wpi="http://schemas.microsoft.com/office/word/2010/wordprocessingInk" xmlns:wne="http://schemas.microsoft.com/office/word/2006/wordml" xmlns:wps="http://schemas.microsoft.com/office/word/2010/wordprocessingShape" mc:Ignorable="w14 w15 w16se wp14">
   <w:abstractNum w:abstractNumId="0" w15:restartNumberingAfterBreak="0">
+    <w:nsid w:val="02A2315F"/>
+    <w:multiLevelType w:val="hybridMultilevel"/>
+    <w:tmpl w:val="7390EE74"/>
+    <w:lvl w:ilvl="0" w:tplc="340A000F">
+      <w:start w:val="1"/>
+      <w:numFmt w:val="decimal"/>
+      <w:lvlText w:val="%1."/>
+      <w:lvlJc w:val="left"/>
+      <w:pPr>
+        <w:ind w:left="720" w:hanging="360"/>
+      </w:pPr>
+    </w:lvl>
+    <w:lvl w:ilvl="1" w:tplc="340A0019">
+      <w:start w:val="1"/>
+      <w:numFmt w:val="lowerLetter"/>
+      <w:lvlText w:val="%2."/>
+      <w:lvlJc w:val="left"/>
+      <w:pPr>
+        <w:ind w:left="1440" w:hanging="360"/>
+      </w:pPr>
+    </w:lvl>
+    <w:lvl w:ilvl="2" w:tplc="340A001B" w:tentative="1">
+      <w:start w:val="1"/>
+      <w:numFmt w:val="lowerRoman"/>
+      <w:lvlText w:val="%3."/>
+      <w:lvlJc w:val="right"/>
+      <w:pPr>
+        <w:ind w:left="2160" w:hanging="180"/>
+      </w:pPr>
+    </w:lvl>
+    <w:lvl w:ilvl="3" w:tplc="340A000F" w:tentative="1">
+      <w:start w:val="1"/>
+      <w:numFmt w:val="decimal"/>
+      <w:lvlText w:val="%4."/>
+      <w:lvlJc w:val="left"/>
+      <w:pPr>
+        <w:ind w:left="2880" w:hanging="360"/>
+      </w:pPr>
+    </w:lvl>
+    <w:lvl w:ilvl="4" w:tplc="340A0019" w:tentative="1">
+      <w:start w:val="1"/>
+      <w:numFmt w:val="lowerLetter"/>
+      <w:lvlText w:val="%5."/>
+      <w:lvlJc w:val="left"/>
+      <w:pPr>
+        <w:ind w:left="3600" w:hanging="360"/>
+      </w:pPr>
+    </w:lvl>
+    <w:lvl w:ilvl="5" w:tplc="340A001B" w:tentative="1">
+      <w:start w:val="1"/>
+      <w:numFmt w:val="lowerRoman"/>
+      <w:lvlText w:val="%6."/>
+      <w:lvlJc w:val="right"/>
+      <w:pPr>
+        <w:ind w:left="4320" w:hanging="180"/>
+      </w:pPr>
+    </w:lvl>
+    <w:lvl w:ilvl="6" w:tplc="340A000F" w:tentative="1">
+      <w:start w:val="1"/>
+      <w:numFmt w:val="decimal"/>
+      <w:lvlText w:val="%7."/>
+      <w:lvlJc w:val="left"/>
+      <w:pPr>
+        <w:ind w:left="5040" w:hanging="360"/>
+      </w:pPr>
+    </w:lvl>
+    <w:lvl w:ilvl="7" w:tplc="340A0019" w:tentative="1">
+      <w:start w:val="1"/>
+      <w:numFmt w:val="lowerLetter"/>
+      <w:lvlText w:val="%8."/>
+      <w:lvlJc w:val="left"/>
+      <w:pPr>
+        <w:ind w:left="5760" w:hanging="360"/>
+      </w:pPr>
+    </w:lvl>
+    <w:lvl w:ilvl="8" w:tplc="340A001B" w:tentative="1">
+      <w:start w:val="1"/>
+      <w:numFmt w:val="lowerRoman"/>
+      <w:lvlText w:val="%9."/>
+      <w:lvlJc w:val="right"/>
+      <w:pPr>
+        <w:ind w:left="6480" w:hanging="180"/>
+      </w:pPr>
+    </w:lvl>
+  </w:abstractNum>
+  <w:abstractNum w:abstractNumId="1" w15:restartNumberingAfterBreak="0">
     <w:nsid w:val="059429E1"/>
     <w:multiLevelType w:val="hybridMultilevel"/>
     <w:tmpl w:val="C64CF0C0"/>
@@ -11037,7 +11931,93 @@
       </w:pPr>
     </w:lvl>
   </w:abstractNum>
-  <w:abstractNum w:abstractNumId="1" w15:restartNumberingAfterBreak="0">
+  <w:abstractNum w:abstractNumId="2" w15:restartNumberingAfterBreak="0">
+    <w:nsid w:val="0A894F9A"/>
+    <w:multiLevelType w:val="hybridMultilevel"/>
+    <w:tmpl w:val="303E419A"/>
+    <w:lvl w:ilvl="0" w:tplc="340A0019">
+      <w:start w:val="1"/>
+      <w:numFmt w:val="lowerLetter"/>
+      <w:lvlText w:val="%1."/>
+      <w:lvlJc w:val="left"/>
+      <w:pPr>
+        <w:ind w:left="720" w:hanging="360"/>
+      </w:pPr>
+    </w:lvl>
+    <w:lvl w:ilvl="1" w:tplc="340A0019">
+      <w:start w:val="1"/>
+      <w:numFmt w:val="lowerLetter"/>
+      <w:lvlText w:val="%2."/>
+      <w:lvlJc w:val="left"/>
+      <w:pPr>
+        <w:ind w:left="1440" w:hanging="360"/>
+      </w:pPr>
+    </w:lvl>
+    <w:lvl w:ilvl="2" w:tplc="340A001B" w:tentative="1">
+      <w:start w:val="1"/>
+      <w:numFmt w:val="lowerRoman"/>
+      <w:lvlText w:val="%3."/>
+      <w:lvlJc w:val="right"/>
+      <w:pPr>
+        <w:ind w:left="2160" w:hanging="180"/>
+      </w:pPr>
+    </w:lvl>
+    <w:lvl w:ilvl="3" w:tplc="340A000F" w:tentative="1">
+      <w:start w:val="1"/>
+      <w:numFmt w:val="decimal"/>
+      <w:lvlText w:val="%4."/>
+      <w:lvlJc w:val="left"/>
+      <w:pPr>
+        <w:ind w:left="2880" w:hanging="360"/>
+      </w:pPr>
+    </w:lvl>
+    <w:lvl w:ilvl="4" w:tplc="340A0019" w:tentative="1">
+      <w:start w:val="1"/>
+      <w:numFmt w:val="lowerLetter"/>
+      <w:lvlText w:val="%5."/>
+      <w:lvlJc w:val="left"/>
+      <w:pPr>
+        <w:ind w:left="3600" w:hanging="360"/>
+      </w:pPr>
+    </w:lvl>
+    <w:lvl w:ilvl="5" w:tplc="340A001B" w:tentative="1">
+      <w:start w:val="1"/>
+      <w:numFmt w:val="lowerRoman"/>
+      <w:lvlText w:val="%6."/>
+      <w:lvlJc w:val="right"/>
+      <w:pPr>
+        <w:ind w:left="4320" w:hanging="180"/>
+      </w:pPr>
+    </w:lvl>
+    <w:lvl w:ilvl="6" w:tplc="340A000F" w:tentative="1">
+      <w:start w:val="1"/>
+      <w:numFmt w:val="decimal"/>
+      <w:lvlText w:val="%7."/>
+      <w:lvlJc w:val="left"/>
+      <w:pPr>
+        <w:ind w:left="5040" w:hanging="360"/>
+      </w:pPr>
+    </w:lvl>
+    <w:lvl w:ilvl="7" w:tplc="340A0019" w:tentative="1">
+      <w:start w:val="1"/>
+      <w:numFmt w:val="lowerLetter"/>
+      <w:lvlText w:val="%8."/>
+      <w:lvlJc w:val="left"/>
+      <w:pPr>
+        <w:ind w:left="5760" w:hanging="360"/>
+      </w:pPr>
+    </w:lvl>
+    <w:lvl w:ilvl="8" w:tplc="340A001B" w:tentative="1">
+      <w:start w:val="1"/>
+      <w:numFmt w:val="lowerRoman"/>
+      <w:lvlText w:val="%9."/>
+      <w:lvlJc w:val="right"/>
+      <w:pPr>
+        <w:ind w:left="6480" w:hanging="180"/>
+      </w:pPr>
+    </w:lvl>
+  </w:abstractNum>
+  <w:abstractNum w:abstractNumId="3" w15:restartNumberingAfterBreak="0">
     <w:nsid w:val="12945BA4"/>
     <w:multiLevelType w:val="hybridMultilevel"/>
     <w:tmpl w:val="F634C5B4"/>
@@ -11123,7 +12103,7 @@
       </w:pPr>
     </w:lvl>
   </w:abstractNum>
-  <w:abstractNum w:abstractNumId="2" w15:restartNumberingAfterBreak="0">
+  <w:abstractNum w:abstractNumId="4" w15:restartNumberingAfterBreak="0">
     <w:nsid w:val="12E91D0B"/>
     <w:multiLevelType w:val="hybridMultilevel"/>
     <w:tmpl w:val="9062ACE2"/>
@@ -11235,7 +12215,93 @@
       </w:rPr>
     </w:lvl>
   </w:abstractNum>
-  <w:abstractNum w:abstractNumId="3" w15:restartNumberingAfterBreak="0">
+  <w:abstractNum w:abstractNumId="5" w15:restartNumberingAfterBreak="0">
+    <w:nsid w:val="13DE4CBB"/>
+    <w:multiLevelType w:val="hybridMultilevel"/>
+    <w:tmpl w:val="CC64BD6C"/>
+    <w:lvl w:ilvl="0" w:tplc="340A0019">
+      <w:start w:val="1"/>
+      <w:numFmt w:val="lowerLetter"/>
+      <w:lvlText w:val="%1."/>
+      <w:lvlJc w:val="left"/>
+      <w:pPr>
+        <w:ind w:left="1068" w:hanging="360"/>
+      </w:pPr>
+    </w:lvl>
+    <w:lvl w:ilvl="1" w:tplc="340A0019">
+      <w:start w:val="1"/>
+      <w:numFmt w:val="lowerLetter"/>
+      <w:lvlText w:val="%2."/>
+      <w:lvlJc w:val="left"/>
+      <w:pPr>
+        <w:ind w:left="1788" w:hanging="360"/>
+      </w:pPr>
+    </w:lvl>
+    <w:lvl w:ilvl="2" w:tplc="340A001B">
+      <w:start w:val="1"/>
+      <w:numFmt w:val="lowerRoman"/>
+      <w:lvlText w:val="%3."/>
+      <w:lvlJc w:val="right"/>
+      <w:pPr>
+        <w:ind w:left="2508" w:hanging="180"/>
+      </w:pPr>
+    </w:lvl>
+    <w:lvl w:ilvl="3" w:tplc="340A000F" w:tentative="1">
+      <w:start w:val="1"/>
+      <w:numFmt w:val="decimal"/>
+      <w:lvlText w:val="%4."/>
+      <w:lvlJc w:val="left"/>
+      <w:pPr>
+        <w:ind w:left="3228" w:hanging="360"/>
+      </w:pPr>
+    </w:lvl>
+    <w:lvl w:ilvl="4" w:tplc="340A0019" w:tentative="1">
+      <w:start w:val="1"/>
+      <w:numFmt w:val="lowerLetter"/>
+      <w:lvlText w:val="%5."/>
+      <w:lvlJc w:val="left"/>
+      <w:pPr>
+        <w:ind w:left="3948" w:hanging="360"/>
+      </w:pPr>
+    </w:lvl>
+    <w:lvl w:ilvl="5" w:tplc="340A001B" w:tentative="1">
+      <w:start w:val="1"/>
+      <w:numFmt w:val="lowerRoman"/>
+      <w:lvlText w:val="%6."/>
+      <w:lvlJc w:val="right"/>
+      <w:pPr>
+        <w:ind w:left="4668" w:hanging="180"/>
+      </w:pPr>
+    </w:lvl>
+    <w:lvl w:ilvl="6" w:tplc="340A000F" w:tentative="1">
+      <w:start w:val="1"/>
+      <w:numFmt w:val="decimal"/>
+      <w:lvlText w:val="%7."/>
+      <w:lvlJc w:val="left"/>
+      <w:pPr>
+        <w:ind w:left="5388" w:hanging="360"/>
+      </w:pPr>
+    </w:lvl>
+    <w:lvl w:ilvl="7" w:tplc="340A0019" w:tentative="1">
+      <w:start w:val="1"/>
+      <w:numFmt w:val="lowerLetter"/>
+      <w:lvlText w:val="%8."/>
+      <w:lvlJc w:val="left"/>
+      <w:pPr>
+        <w:ind w:left="6108" w:hanging="360"/>
+      </w:pPr>
+    </w:lvl>
+    <w:lvl w:ilvl="8" w:tplc="340A001B" w:tentative="1">
+      <w:start w:val="1"/>
+      <w:numFmt w:val="lowerRoman"/>
+      <w:lvlText w:val="%9."/>
+      <w:lvlJc w:val="right"/>
+      <w:pPr>
+        <w:ind w:left="6828" w:hanging="180"/>
+      </w:pPr>
+    </w:lvl>
+  </w:abstractNum>
+  <w:abstractNum w:abstractNumId="6" w15:restartNumberingAfterBreak="0">
     <w:nsid w:val="15FE69BF"/>
     <w:multiLevelType w:val="hybridMultilevel"/>
     <w:tmpl w:val="2842CBEC"/>
@@ -11348,7 +12414,7 @@
       </w:rPr>
     </w:lvl>
   </w:abstractNum>
-  <w:abstractNum w:abstractNumId="4" w15:restartNumberingAfterBreak="0">
+  <w:abstractNum w:abstractNumId="7" w15:restartNumberingAfterBreak="0">
     <w:nsid w:val="16E92F98"/>
     <w:multiLevelType w:val="hybridMultilevel"/>
     <w:tmpl w:val="76F63B16"/>
@@ -11460,7 +12526,7 @@
       </w:rPr>
     </w:lvl>
   </w:abstractNum>
-  <w:abstractNum w:abstractNumId="5" w15:restartNumberingAfterBreak="0">
+  <w:abstractNum w:abstractNumId="8" w15:restartNumberingAfterBreak="0">
     <w:nsid w:val="1CD1458E"/>
     <w:multiLevelType w:val="hybridMultilevel"/>
     <w:tmpl w:val="25602938"/>
@@ -11470,7 +12536,7 @@
       <w:lvlText w:val="%1."/>
       <w:lvlJc w:val="right"/>
       <w:pPr>
-        <w:ind w:left="720" w:hanging="360"/>
+        <w:ind w:left="360" w:hanging="360"/>
       </w:pPr>
       <w:rPr>
         <w:rFonts w:hint="default"/>
@@ -11482,7 +12548,7 @@
       <w:lvlText w:val="o"/>
       <w:lvlJc w:val="left"/>
       <w:pPr>
-        <w:ind w:left="1440" w:hanging="360"/>
+        <w:ind w:left="1080" w:hanging="360"/>
       </w:pPr>
       <w:rPr>
         <w:rFonts w:ascii="Courier New" w:hAnsi="Courier New" w:cs="Courier New" w:hint="default"/>
@@ -11494,7 +12560,7 @@
       <w:lvlText w:val=""/>
       <w:lvlJc w:val="left"/>
       <w:pPr>
-        <w:ind w:left="2160" w:hanging="360"/>
+        <w:ind w:left="1800" w:hanging="360"/>
       </w:pPr>
       <w:rPr>
         <w:rFonts w:ascii="Wingdings" w:hAnsi="Wingdings" w:hint="default"/>
@@ -11506,7 +12572,7 @@
       <w:lvlText w:val=""/>
       <w:lvlJc w:val="left"/>
       <w:pPr>
-        <w:ind w:left="2880" w:hanging="360"/>
+        <w:ind w:left="2520" w:hanging="360"/>
       </w:pPr>
       <w:rPr>
         <w:rFonts w:ascii="Symbol" w:hAnsi="Symbol" w:hint="default"/>
@@ -11518,7 +12584,7 @@
       <w:lvlText w:val="o"/>
       <w:lvlJc w:val="left"/>
       <w:pPr>
-        <w:ind w:left="3600" w:hanging="360"/>
+        <w:ind w:left="3240" w:hanging="360"/>
       </w:pPr>
       <w:rPr>
         <w:rFonts w:ascii="Courier New" w:hAnsi="Courier New" w:cs="Courier New" w:hint="default"/>
@@ -11530,7 +12596,7 @@
       <w:lvlText w:val=""/>
       <w:lvlJc w:val="left"/>
       <w:pPr>
-        <w:ind w:left="4320" w:hanging="360"/>
+        <w:ind w:left="3960" w:hanging="360"/>
       </w:pPr>
       <w:rPr>
         <w:rFonts w:ascii="Wingdings" w:hAnsi="Wingdings" w:hint="default"/>
@@ -11542,7 +12608,7 @@
       <w:lvlText w:val=""/>
       <w:lvlJc w:val="left"/>
       <w:pPr>
-        <w:ind w:left="5040" w:hanging="360"/>
+        <w:ind w:left="4680" w:hanging="360"/>
       </w:pPr>
       <w:rPr>
         <w:rFonts w:ascii="Symbol" w:hAnsi="Symbol" w:hint="default"/>
@@ -11554,7 +12620,7 @@
       <w:lvlText w:val="o"/>
       <w:lvlJc w:val="left"/>
       <w:pPr>
-        <w:ind w:left="5760" w:hanging="360"/>
+        <w:ind w:left="5400" w:hanging="360"/>
       </w:pPr>
       <w:rPr>
         <w:rFonts w:ascii="Courier New" w:hAnsi="Courier New" w:cs="Courier New" w:hint="default"/>
@@ -11566,14 +12632,14 @@
       <w:lvlText w:val=""/>
       <w:lvlJc w:val="left"/>
       <w:pPr>
-        <w:ind w:left="6480" w:hanging="360"/>
+        <w:ind w:left="6120" w:hanging="360"/>
       </w:pPr>
       <w:rPr>
         <w:rFonts w:ascii="Wingdings" w:hAnsi="Wingdings" w:hint="default"/>
       </w:rPr>
     </w:lvl>
   </w:abstractNum>
-  <w:abstractNum w:abstractNumId="6" w15:restartNumberingAfterBreak="0">
+  <w:abstractNum w:abstractNumId="9" w15:restartNumberingAfterBreak="0">
     <w:nsid w:val="27176897"/>
     <w:multiLevelType w:val="hybridMultilevel"/>
     <w:tmpl w:val="8B40BFB6"/>
@@ -11686,7 +12752,7 @@
       </w:rPr>
     </w:lvl>
   </w:abstractNum>
-  <w:abstractNum w:abstractNumId="7" w15:restartNumberingAfterBreak="0">
+  <w:abstractNum w:abstractNumId="10" w15:restartNumberingAfterBreak="0">
     <w:nsid w:val="2A4F650E"/>
     <w:multiLevelType w:val="hybridMultilevel"/>
     <w:tmpl w:val="F6A4AEAC"/>
@@ -11772,7 +12838,7 @@
       </w:pPr>
     </w:lvl>
   </w:abstractNum>
-  <w:abstractNum w:abstractNumId="8" w15:restartNumberingAfterBreak="0">
+  <w:abstractNum w:abstractNumId="11" w15:restartNumberingAfterBreak="0">
     <w:nsid w:val="2DD74A58"/>
     <w:multiLevelType w:val="hybridMultilevel"/>
     <w:tmpl w:val="B860D0C8"/>
@@ -11858,7 +12924,7 @@
       </w:pPr>
     </w:lvl>
   </w:abstractNum>
-  <w:abstractNum w:abstractNumId="9" w15:restartNumberingAfterBreak="0">
+  <w:abstractNum w:abstractNumId="12" w15:restartNumberingAfterBreak="0">
     <w:nsid w:val="34892381"/>
     <w:multiLevelType w:val="hybridMultilevel"/>
     <w:tmpl w:val="85AEC9B8"/>
@@ -11970,7 +13036,7 @@
       </w:rPr>
     </w:lvl>
   </w:abstractNum>
-  <w:abstractNum w:abstractNumId="10" w15:restartNumberingAfterBreak="0">
+  <w:abstractNum w:abstractNumId="13" w15:restartNumberingAfterBreak="0">
     <w:nsid w:val="371563BA"/>
     <w:multiLevelType w:val="hybridMultilevel"/>
     <w:tmpl w:val="04626CC8"/>
@@ -12056,7 +13122,7 @@
       </w:pPr>
     </w:lvl>
   </w:abstractNum>
-  <w:abstractNum w:abstractNumId="11" w15:restartNumberingAfterBreak="0">
+  <w:abstractNum w:abstractNumId="14" w15:restartNumberingAfterBreak="0">
     <w:nsid w:val="377413A5"/>
     <w:multiLevelType w:val="hybridMultilevel"/>
     <w:tmpl w:val="A07896AC"/>
@@ -12066,7 +13132,7 @@
       <w:lvlText w:val="%1."/>
       <w:lvlJc w:val="right"/>
       <w:pPr>
-        <w:ind w:left="720" w:hanging="360"/>
+        <w:ind w:left="360" w:hanging="360"/>
       </w:pPr>
     </w:lvl>
     <w:lvl w:ilvl="1" w:tplc="D0B41E76">
@@ -12075,7 +13141,7 @@
       <w:lvlText w:val="%2."/>
       <w:lvlJc w:val="left"/>
       <w:pPr>
-        <w:ind w:left="1440" w:hanging="360"/>
+        <w:ind w:left="1080" w:hanging="360"/>
       </w:pPr>
       <w:rPr>
         <w:rFonts w:hint="default"/>
@@ -12087,7 +13153,7 @@
       <w:lvlText w:val="%3."/>
       <w:lvlJc w:val="right"/>
       <w:pPr>
-        <w:ind w:left="2160" w:hanging="180"/>
+        <w:ind w:left="1800" w:hanging="180"/>
       </w:pPr>
     </w:lvl>
     <w:lvl w:ilvl="3" w:tplc="340A000F" w:tentative="1">
@@ -12096,7 +13162,7 @@
       <w:lvlText w:val="%4."/>
       <w:lvlJc w:val="left"/>
       <w:pPr>
-        <w:ind w:left="2880" w:hanging="360"/>
+        <w:ind w:left="2520" w:hanging="360"/>
       </w:pPr>
     </w:lvl>
     <w:lvl w:ilvl="4" w:tplc="340A0019" w:tentative="1">
@@ -12105,7 +13171,7 @@
       <w:lvlText w:val="%5."/>
       <w:lvlJc w:val="left"/>
       <w:pPr>
-        <w:ind w:left="3600" w:hanging="360"/>
+        <w:ind w:left="3240" w:hanging="360"/>
       </w:pPr>
     </w:lvl>
     <w:lvl w:ilvl="5" w:tplc="340A001B" w:tentative="1">
@@ -12114,7 +13180,7 @@
       <w:lvlText w:val="%6."/>
       <w:lvlJc w:val="right"/>
       <w:pPr>
-        <w:ind w:left="4320" w:hanging="180"/>
+        <w:ind w:left="3960" w:hanging="180"/>
       </w:pPr>
     </w:lvl>
     <w:lvl w:ilvl="6" w:tplc="340A000F" w:tentative="1">
@@ -12123,7 +13189,7 @@
       <w:lvlText w:val="%7."/>
       <w:lvlJc w:val="left"/>
       <w:pPr>
-        <w:ind w:left="5040" w:hanging="360"/>
+        <w:ind w:left="4680" w:hanging="360"/>
       </w:pPr>
     </w:lvl>
     <w:lvl w:ilvl="7" w:tplc="340A0019" w:tentative="1">
@@ -12132,7 +13198,7 @@
       <w:lvlText w:val="%8."/>
       <w:lvlJc w:val="left"/>
       <w:pPr>
-        <w:ind w:left="5760" w:hanging="360"/>
+        <w:ind w:left="5400" w:hanging="360"/>
       </w:pPr>
     </w:lvl>
     <w:lvl w:ilvl="8" w:tplc="340A001B" w:tentative="1">
@@ -12141,11 +13207,11 @@
       <w:lvlText w:val="%9."/>
       <w:lvlJc w:val="right"/>
       <w:pPr>
-        <w:ind w:left="6480" w:hanging="180"/>
+        <w:ind w:left="6120" w:hanging="180"/>
       </w:pPr>
     </w:lvl>
   </w:abstractNum>
-  <w:abstractNum w:abstractNumId="12" w15:restartNumberingAfterBreak="0">
+  <w:abstractNum w:abstractNumId="15" w15:restartNumberingAfterBreak="0">
     <w:nsid w:val="37BC73FB"/>
     <w:multiLevelType w:val="hybridMultilevel"/>
     <w:tmpl w:val="8B20C02E"/>
@@ -12258,7 +13324,93 @@
       </w:rPr>
     </w:lvl>
   </w:abstractNum>
-  <w:abstractNum w:abstractNumId="13" w15:restartNumberingAfterBreak="0">
+  <w:abstractNum w:abstractNumId="16" w15:restartNumberingAfterBreak="0">
+    <w:nsid w:val="38473261"/>
+    <w:multiLevelType w:val="hybridMultilevel"/>
+    <w:tmpl w:val="04E8893A"/>
+    <w:lvl w:ilvl="0" w:tplc="340A0019">
+      <w:start w:val="1"/>
+      <w:numFmt w:val="lowerLetter"/>
+      <w:lvlText w:val="%1."/>
+      <w:lvlJc w:val="left"/>
+      <w:pPr>
+        <w:ind w:left="720" w:hanging="360"/>
+      </w:pPr>
+    </w:lvl>
+    <w:lvl w:ilvl="1" w:tplc="340A0019">
+      <w:start w:val="1"/>
+      <w:numFmt w:val="lowerLetter"/>
+      <w:lvlText w:val="%2."/>
+      <w:lvlJc w:val="left"/>
+      <w:pPr>
+        <w:ind w:left="1440" w:hanging="360"/>
+      </w:pPr>
+    </w:lvl>
+    <w:lvl w:ilvl="2" w:tplc="340A001B" w:tentative="1">
+      <w:start w:val="1"/>
+      <w:numFmt w:val="lowerRoman"/>
+      <w:lvlText w:val="%3."/>
+      <w:lvlJc w:val="right"/>
+      <w:pPr>
+        <w:ind w:left="2160" w:hanging="180"/>
+      </w:pPr>
+    </w:lvl>
+    <w:lvl w:ilvl="3" w:tplc="340A000F" w:tentative="1">
+      <w:start w:val="1"/>
+      <w:numFmt w:val="decimal"/>
+      <w:lvlText w:val="%4."/>
+      <w:lvlJc w:val="left"/>
+      <w:pPr>
+        <w:ind w:left="2880" w:hanging="360"/>
+      </w:pPr>
+    </w:lvl>
+    <w:lvl w:ilvl="4" w:tplc="340A0019" w:tentative="1">
+      <w:start w:val="1"/>
+      <w:numFmt w:val="lowerLetter"/>
+      <w:lvlText w:val="%5."/>
+      <w:lvlJc w:val="left"/>
+      <w:pPr>
+        <w:ind w:left="3600" w:hanging="360"/>
+      </w:pPr>
+    </w:lvl>
+    <w:lvl w:ilvl="5" w:tplc="340A001B" w:tentative="1">
+      <w:start w:val="1"/>
+      <w:numFmt w:val="lowerRoman"/>
+      <w:lvlText w:val="%6."/>
+      <w:lvlJc w:val="right"/>
+      <w:pPr>
+        <w:ind w:left="4320" w:hanging="180"/>
+      </w:pPr>
+    </w:lvl>
+    <w:lvl w:ilvl="6" w:tplc="340A000F" w:tentative="1">
+      <w:start w:val="1"/>
+      <w:numFmt w:val="decimal"/>
+      <w:lvlText w:val="%7."/>
+      <w:lvlJc w:val="left"/>
+      <w:pPr>
+        <w:ind w:left="5040" w:hanging="360"/>
+      </w:pPr>
+    </w:lvl>
+    <w:lvl w:ilvl="7" w:tplc="340A0019" w:tentative="1">
+      <w:start w:val="1"/>
+      <w:numFmt w:val="lowerLetter"/>
+      <w:lvlText w:val="%8."/>
+      <w:lvlJc w:val="left"/>
+      <w:pPr>
+        <w:ind w:left="5760" w:hanging="360"/>
+      </w:pPr>
+    </w:lvl>
+    <w:lvl w:ilvl="8" w:tplc="340A001B" w:tentative="1">
+      <w:start w:val="1"/>
+      <w:numFmt w:val="lowerRoman"/>
+      <w:lvlText w:val="%9."/>
+      <w:lvlJc w:val="right"/>
+      <w:pPr>
+        <w:ind w:left="6480" w:hanging="180"/>
+      </w:pPr>
+    </w:lvl>
+  </w:abstractNum>
+  <w:abstractNum w:abstractNumId="17" w15:restartNumberingAfterBreak="0">
     <w:nsid w:val="38B652F8"/>
     <w:multiLevelType w:val="hybridMultilevel"/>
     <w:tmpl w:val="05FCCEC4"/>
@@ -12347,7 +13499,7 @@
       </w:pPr>
     </w:lvl>
   </w:abstractNum>
-  <w:abstractNum w:abstractNumId="14" w15:restartNumberingAfterBreak="0">
+  <w:abstractNum w:abstractNumId="18" w15:restartNumberingAfterBreak="0">
     <w:nsid w:val="3CDB5EEB"/>
     <w:multiLevelType w:val="hybridMultilevel"/>
     <w:tmpl w:val="4816D55E"/>
@@ -12357,7 +13509,7 @@
       <w:lvlText w:val="%1."/>
       <w:lvlJc w:val="right"/>
       <w:pPr>
-        <w:ind w:left="1428" w:hanging="360"/>
+        <w:ind w:left="360" w:hanging="360"/>
       </w:pPr>
       <w:rPr>
         <w:rFonts w:hint="default"/>
@@ -12369,7 +13521,7 @@
       <w:lvlText w:val="o"/>
       <w:lvlJc w:val="left"/>
       <w:pPr>
-        <w:ind w:left="2148" w:hanging="360"/>
+        <w:ind w:left="1080" w:hanging="360"/>
       </w:pPr>
       <w:rPr>
         <w:rFonts w:ascii="Courier New" w:hAnsi="Courier New" w:cs="Courier New" w:hint="default"/>
@@ -12381,7 +13533,7 @@
       <w:lvlText w:val=""/>
       <w:lvlJc w:val="left"/>
       <w:pPr>
-        <w:ind w:left="2868" w:hanging="360"/>
+        <w:ind w:left="1800" w:hanging="360"/>
       </w:pPr>
       <w:rPr>
         <w:rFonts w:ascii="Wingdings" w:hAnsi="Wingdings" w:hint="default"/>
@@ -12393,7 +13545,7 @@
       <w:lvlText w:val=""/>
       <w:lvlJc w:val="left"/>
       <w:pPr>
-        <w:ind w:left="3588" w:hanging="360"/>
+        <w:ind w:left="2520" w:hanging="360"/>
       </w:pPr>
       <w:rPr>
         <w:rFonts w:ascii="Symbol" w:hAnsi="Symbol" w:hint="default"/>
@@ -12405,7 +13557,7 @@
       <w:lvlText w:val="o"/>
       <w:lvlJc w:val="left"/>
       <w:pPr>
-        <w:ind w:left="4308" w:hanging="360"/>
+        <w:ind w:left="3240" w:hanging="360"/>
       </w:pPr>
       <w:rPr>
         <w:rFonts w:ascii="Courier New" w:hAnsi="Courier New" w:cs="Courier New" w:hint="default"/>
@@ -12417,7 +13569,7 @@
       <w:lvlText w:val=""/>
       <w:lvlJc w:val="left"/>
       <w:pPr>
-        <w:ind w:left="5028" w:hanging="360"/>
+        <w:ind w:left="3960" w:hanging="360"/>
       </w:pPr>
       <w:rPr>
         <w:rFonts w:ascii="Wingdings" w:hAnsi="Wingdings" w:hint="default"/>
@@ -12429,7 +13581,7 @@
       <w:lvlText w:val=""/>
       <w:lvlJc w:val="left"/>
       <w:pPr>
-        <w:ind w:left="5748" w:hanging="360"/>
+        <w:ind w:left="4680" w:hanging="360"/>
       </w:pPr>
       <w:rPr>
         <w:rFonts w:ascii="Symbol" w:hAnsi="Symbol" w:hint="default"/>
@@ -12441,7 +13593,7 @@
       <w:lvlText w:val="o"/>
       <w:lvlJc w:val="left"/>
       <w:pPr>
-        <w:ind w:left="6468" w:hanging="360"/>
+        <w:ind w:left="5400" w:hanging="360"/>
       </w:pPr>
       <w:rPr>
         <w:rFonts w:ascii="Courier New" w:hAnsi="Courier New" w:cs="Courier New" w:hint="default"/>
@@ -12453,14 +13605,14 @@
       <w:lvlText w:val=""/>
       <w:lvlJc w:val="left"/>
       <w:pPr>
-        <w:ind w:left="7188" w:hanging="360"/>
+        <w:ind w:left="6120" w:hanging="360"/>
       </w:pPr>
       <w:rPr>
         <w:rFonts w:ascii="Wingdings" w:hAnsi="Wingdings" w:hint="default"/>
       </w:rPr>
     </w:lvl>
   </w:abstractNum>
-  <w:abstractNum w:abstractNumId="15" w15:restartNumberingAfterBreak="0">
+  <w:abstractNum w:abstractNumId="19" w15:restartNumberingAfterBreak="0">
     <w:nsid w:val="419E00FF"/>
     <w:multiLevelType w:val="hybridMultilevel"/>
     <w:tmpl w:val="B36015A6"/>
@@ -12573,7 +13725,7 @@
       </w:rPr>
     </w:lvl>
   </w:abstractNum>
-  <w:abstractNum w:abstractNumId="16" w15:restartNumberingAfterBreak="0">
+  <w:abstractNum w:abstractNumId="20" w15:restartNumberingAfterBreak="0">
     <w:nsid w:val="44635AE2"/>
     <w:multiLevelType w:val="hybridMultilevel"/>
     <w:tmpl w:val="A7526968"/>
@@ -12659,7 +13811,7 @@
       </w:pPr>
     </w:lvl>
   </w:abstractNum>
-  <w:abstractNum w:abstractNumId="17" w15:restartNumberingAfterBreak="0">
+  <w:abstractNum w:abstractNumId="21" w15:restartNumberingAfterBreak="0">
     <w:nsid w:val="45661C50"/>
     <w:multiLevelType w:val="hybridMultilevel"/>
     <w:tmpl w:val="D338C69A"/>
@@ -12772,7 +13924,7 @@
       </w:rPr>
     </w:lvl>
   </w:abstractNum>
-  <w:abstractNum w:abstractNumId="18" w15:restartNumberingAfterBreak="0">
+  <w:abstractNum w:abstractNumId="22" w15:restartNumberingAfterBreak="0">
     <w:nsid w:val="50F93381"/>
     <w:multiLevelType w:val="hybridMultilevel"/>
     <w:tmpl w:val="42E2427E"/>
@@ -12858,7 +14010,93 @@
       </w:pPr>
     </w:lvl>
   </w:abstractNum>
-  <w:abstractNum w:abstractNumId="19" w15:restartNumberingAfterBreak="0">
+  <w:abstractNum w:abstractNumId="23" w15:restartNumberingAfterBreak="0">
+    <w:nsid w:val="5353619B"/>
+    <w:multiLevelType w:val="hybridMultilevel"/>
+    <w:tmpl w:val="913C219C"/>
+    <w:lvl w:ilvl="0" w:tplc="340A0019">
+      <w:start w:val="1"/>
+      <w:numFmt w:val="lowerLetter"/>
+      <w:lvlText w:val="%1."/>
+      <w:lvlJc w:val="left"/>
+      <w:pPr>
+        <w:ind w:left="720" w:hanging="360"/>
+      </w:pPr>
+    </w:lvl>
+    <w:lvl w:ilvl="1" w:tplc="340A0019">
+      <w:start w:val="1"/>
+      <w:numFmt w:val="lowerLetter"/>
+      <w:lvlText w:val="%2."/>
+      <w:lvlJc w:val="left"/>
+      <w:pPr>
+        <w:ind w:left="1440" w:hanging="360"/>
+      </w:pPr>
+    </w:lvl>
+    <w:lvl w:ilvl="2" w:tplc="340A001B" w:tentative="1">
+      <w:start w:val="1"/>
+      <w:numFmt w:val="lowerRoman"/>
+      <w:lvlText w:val="%3."/>
+      <w:lvlJc w:val="right"/>
+      <w:pPr>
+        <w:ind w:left="2160" w:hanging="180"/>
+      </w:pPr>
+    </w:lvl>
+    <w:lvl w:ilvl="3" w:tplc="340A000F" w:tentative="1">
+      <w:start w:val="1"/>
+      <w:numFmt w:val="decimal"/>
+      <w:lvlText w:val="%4."/>
+      <w:lvlJc w:val="left"/>
+      <w:pPr>
+        <w:ind w:left="2880" w:hanging="360"/>
+      </w:pPr>
+    </w:lvl>
+    <w:lvl w:ilvl="4" w:tplc="340A0019" w:tentative="1">
+      <w:start w:val="1"/>
+      <w:numFmt w:val="lowerLetter"/>
+      <w:lvlText w:val="%5."/>
+      <w:lvlJc w:val="left"/>
+      <w:pPr>
+        <w:ind w:left="3600" w:hanging="360"/>
+      </w:pPr>
+    </w:lvl>
+    <w:lvl w:ilvl="5" w:tplc="340A001B" w:tentative="1">
+      <w:start w:val="1"/>
+      <w:numFmt w:val="lowerRoman"/>
+      <w:lvlText w:val="%6."/>
+      <w:lvlJc w:val="right"/>
+      <w:pPr>
+        <w:ind w:left="4320" w:hanging="180"/>
+      </w:pPr>
+    </w:lvl>
+    <w:lvl w:ilvl="6" w:tplc="340A000F" w:tentative="1">
+      <w:start w:val="1"/>
+      <w:numFmt w:val="decimal"/>
+      <w:lvlText w:val="%7."/>
+      <w:lvlJc w:val="left"/>
+      <w:pPr>
+        <w:ind w:left="5040" w:hanging="360"/>
+      </w:pPr>
+    </w:lvl>
+    <w:lvl w:ilvl="7" w:tplc="340A0019" w:tentative="1">
+      <w:start w:val="1"/>
+      <w:numFmt w:val="lowerLetter"/>
+      <w:lvlText w:val="%8."/>
+      <w:lvlJc w:val="left"/>
+      <w:pPr>
+        <w:ind w:left="5760" w:hanging="360"/>
+      </w:pPr>
+    </w:lvl>
+    <w:lvl w:ilvl="8" w:tplc="340A001B" w:tentative="1">
+      <w:start w:val="1"/>
+      <w:numFmt w:val="lowerRoman"/>
+      <w:lvlText w:val="%9."/>
+      <w:lvlJc w:val="right"/>
+      <w:pPr>
+        <w:ind w:left="6480" w:hanging="180"/>
+      </w:pPr>
+    </w:lvl>
+  </w:abstractNum>
+  <w:abstractNum w:abstractNumId="24" w15:restartNumberingAfterBreak="0">
     <w:nsid w:val="5A2D4AAE"/>
     <w:multiLevelType w:val="hybridMultilevel"/>
     <w:tmpl w:val="66566DC8"/>
@@ -12970,7 +14208,7 @@
       </w:rPr>
     </w:lvl>
   </w:abstractNum>
-  <w:abstractNum w:abstractNumId="20" w15:restartNumberingAfterBreak="0">
+  <w:abstractNum w:abstractNumId="25" w15:restartNumberingAfterBreak="0">
     <w:nsid w:val="5B0F17B1"/>
     <w:multiLevelType w:val="hybridMultilevel"/>
     <w:tmpl w:val="26B42854"/>
@@ -13056,7 +14294,7 @@
       </w:pPr>
     </w:lvl>
   </w:abstractNum>
-  <w:abstractNum w:abstractNumId="21" w15:restartNumberingAfterBreak="0">
+  <w:abstractNum w:abstractNumId="26" w15:restartNumberingAfterBreak="0">
     <w:nsid w:val="5C585B35"/>
     <w:multiLevelType w:val="hybridMultilevel"/>
     <w:tmpl w:val="A892798E"/>
@@ -13169,7 +14407,7 @@
       </w:rPr>
     </w:lvl>
   </w:abstractNum>
-  <w:abstractNum w:abstractNumId="22" w15:restartNumberingAfterBreak="0">
+  <w:abstractNum w:abstractNumId="27" w15:restartNumberingAfterBreak="0">
     <w:nsid w:val="5DD175A3"/>
     <w:multiLevelType w:val="hybridMultilevel"/>
     <w:tmpl w:val="B860D0C8"/>
@@ -13255,7 +14493,7 @@
       </w:pPr>
     </w:lvl>
   </w:abstractNum>
-  <w:abstractNum w:abstractNumId="23" w15:restartNumberingAfterBreak="0">
+  <w:abstractNum w:abstractNumId="28" w15:restartNumberingAfterBreak="0">
     <w:nsid w:val="64F266EB"/>
     <w:multiLevelType w:val="hybridMultilevel"/>
     <w:tmpl w:val="BC0231CC"/>
@@ -13341,7 +14579,7 @@
       </w:pPr>
     </w:lvl>
   </w:abstractNum>
-  <w:abstractNum w:abstractNumId="24" w15:restartNumberingAfterBreak="0">
+  <w:abstractNum w:abstractNumId="29" w15:restartNumberingAfterBreak="0">
     <w:nsid w:val="6C1C3B90"/>
     <w:multiLevelType w:val="hybridMultilevel"/>
     <w:tmpl w:val="A4C24F62"/>
@@ -13454,7 +14692,7 @@
       </w:rPr>
     </w:lvl>
   </w:abstractNum>
-  <w:abstractNum w:abstractNumId="25" w15:restartNumberingAfterBreak="0">
+  <w:abstractNum w:abstractNumId="30" w15:restartNumberingAfterBreak="0">
     <w:nsid w:val="6E992E37"/>
     <w:multiLevelType w:val="hybridMultilevel"/>
     <w:tmpl w:val="3B2EC226"/>
@@ -13464,7 +14702,7 @@
       <w:lvlText w:val="%1."/>
       <w:lvlJc w:val="left"/>
       <w:pPr>
-        <w:ind w:left="1440" w:hanging="360"/>
+        <w:ind w:left="1080" w:hanging="360"/>
       </w:pPr>
     </w:lvl>
     <w:lvl w:ilvl="1" w:tplc="340A0019" w:tentative="1">
@@ -13473,7 +14711,7 @@
       <w:lvlText w:val="%2."/>
       <w:lvlJc w:val="left"/>
       <w:pPr>
-        <w:ind w:left="2160" w:hanging="360"/>
+        <w:ind w:left="1800" w:hanging="360"/>
       </w:pPr>
     </w:lvl>
     <w:lvl w:ilvl="2" w:tplc="340A001B" w:tentative="1">
@@ -13482,7 +14720,7 @@
       <w:lvlText w:val="%3."/>
       <w:lvlJc w:val="right"/>
       <w:pPr>
-        <w:ind w:left="2880" w:hanging="180"/>
+        <w:ind w:left="2520" w:hanging="180"/>
       </w:pPr>
     </w:lvl>
     <w:lvl w:ilvl="3" w:tplc="340A000F" w:tentative="1">
@@ -13491,7 +14729,7 @@
       <w:lvlText w:val="%4."/>
       <w:lvlJc w:val="left"/>
       <w:pPr>
-        <w:ind w:left="3600" w:hanging="360"/>
+        <w:ind w:left="3240" w:hanging="360"/>
       </w:pPr>
     </w:lvl>
     <w:lvl w:ilvl="4" w:tplc="340A0019" w:tentative="1">
@@ -13500,7 +14738,7 @@
       <w:lvlText w:val="%5."/>
       <w:lvlJc w:val="left"/>
       <w:pPr>
-        <w:ind w:left="4320" w:hanging="360"/>
+        <w:ind w:left="3960" w:hanging="360"/>
       </w:pPr>
     </w:lvl>
     <w:lvl w:ilvl="5" w:tplc="340A001B" w:tentative="1">
@@ -13509,7 +14747,7 @@
       <w:lvlText w:val="%6."/>
       <w:lvlJc w:val="right"/>
       <w:pPr>
-        <w:ind w:left="5040" w:hanging="180"/>
+        <w:ind w:left="4680" w:hanging="180"/>
       </w:pPr>
     </w:lvl>
     <w:lvl w:ilvl="6" w:tplc="340A000F" w:tentative="1">
@@ -13518,7 +14756,7 @@
       <w:lvlText w:val="%7."/>
       <w:lvlJc w:val="left"/>
       <w:pPr>
-        <w:ind w:left="5760" w:hanging="360"/>
+        <w:ind w:left="5400" w:hanging="360"/>
       </w:pPr>
     </w:lvl>
     <w:lvl w:ilvl="7" w:tplc="340A0019" w:tentative="1">
@@ -13527,7 +14765,7 @@
       <w:lvlText w:val="%8."/>
       <w:lvlJc w:val="left"/>
       <w:pPr>
-        <w:ind w:left="6480" w:hanging="360"/>
+        <w:ind w:left="6120" w:hanging="360"/>
       </w:pPr>
     </w:lvl>
     <w:lvl w:ilvl="8" w:tplc="340A001B" w:tentative="1">
@@ -13536,14 +14774,14 @@
       <w:lvlText w:val="%9."/>
       <w:lvlJc w:val="right"/>
       <w:pPr>
-        <w:ind w:left="7200" w:hanging="180"/>
+        <w:ind w:left="6840" w:hanging="180"/>
       </w:pPr>
     </w:lvl>
   </w:abstractNum>
-  <w:abstractNum w:abstractNumId="26" w15:restartNumberingAfterBreak="0">
+  <w:abstractNum w:abstractNumId="31" w15:restartNumberingAfterBreak="0">
     <w:nsid w:val="6F196B29"/>
     <w:multiLevelType w:val="hybridMultilevel"/>
-    <w:tmpl w:val="FA30907A"/>
+    <w:tmpl w:val="B518DA9C"/>
     <w:lvl w:ilvl="0" w:tplc="340A001B">
       <w:start w:val="1"/>
       <w:numFmt w:val="lowerRoman"/>
@@ -13626,7 +14864,7 @@
       </w:pPr>
     </w:lvl>
   </w:abstractNum>
-  <w:abstractNum w:abstractNumId="27" w15:restartNumberingAfterBreak="0">
+  <w:abstractNum w:abstractNumId="32" w15:restartNumberingAfterBreak="0">
     <w:nsid w:val="6F8479DE"/>
     <w:multiLevelType w:val="hybridMultilevel"/>
     <w:tmpl w:val="391E8026"/>
@@ -13636,7 +14874,7 @@
       <w:lvlText w:val="%1."/>
       <w:lvlJc w:val="right"/>
       <w:pPr>
-        <w:ind w:left="720" w:hanging="360"/>
+        <w:ind w:left="360" w:hanging="360"/>
       </w:pPr>
     </w:lvl>
     <w:lvl w:ilvl="1" w:tplc="340A001B">
@@ -13645,7 +14883,7 @@
       <w:lvlText w:val="%2."/>
       <w:lvlJc w:val="right"/>
       <w:pPr>
-        <w:ind w:left="1440" w:hanging="360"/>
+        <w:ind w:left="1080" w:hanging="360"/>
       </w:pPr>
       <w:rPr>
         <w:rFonts w:hint="default"/>
@@ -13657,7 +14895,7 @@
       <w:lvlText w:val="%3."/>
       <w:lvlJc w:val="right"/>
       <w:pPr>
-        <w:ind w:left="2160" w:hanging="180"/>
+        <w:ind w:left="1800" w:hanging="180"/>
       </w:pPr>
     </w:lvl>
     <w:lvl w:ilvl="3" w:tplc="340A000F" w:tentative="1">
@@ -13666,7 +14904,7 @@
       <w:lvlText w:val="%4."/>
       <w:lvlJc w:val="left"/>
       <w:pPr>
-        <w:ind w:left="2880" w:hanging="360"/>
+        <w:ind w:left="2520" w:hanging="360"/>
       </w:pPr>
     </w:lvl>
     <w:lvl w:ilvl="4" w:tplc="340A0019" w:tentative="1">
@@ -13675,7 +14913,7 @@
       <w:lvlText w:val="%5."/>
       <w:lvlJc w:val="left"/>
       <w:pPr>
-        <w:ind w:left="3600" w:hanging="360"/>
+        <w:ind w:left="3240" w:hanging="360"/>
       </w:pPr>
     </w:lvl>
     <w:lvl w:ilvl="5" w:tplc="340A001B" w:tentative="1">
@@ -13684,7 +14922,7 @@
       <w:lvlText w:val="%6."/>
       <w:lvlJc w:val="right"/>
       <w:pPr>
-        <w:ind w:left="4320" w:hanging="180"/>
+        <w:ind w:left="3960" w:hanging="180"/>
       </w:pPr>
     </w:lvl>
     <w:lvl w:ilvl="6" w:tplc="340A000F" w:tentative="1">
@@ -13693,7 +14931,7 @@
       <w:lvlText w:val="%7."/>
       <w:lvlJc w:val="left"/>
       <w:pPr>
-        <w:ind w:left="5040" w:hanging="360"/>
+        <w:ind w:left="4680" w:hanging="360"/>
       </w:pPr>
     </w:lvl>
     <w:lvl w:ilvl="7" w:tplc="340A0019" w:tentative="1">
@@ -13702,7 +14940,7 @@
       <w:lvlText w:val="%8."/>
       <w:lvlJc w:val="left"/>
       <w:pPr>
-        <w:ind w:left="5760" w:hanging="360"/>
+        <w:ind w:left="5400" w:hanging="360"/>
       </w:pPr>
     </w:lvl>
     <w:lvl w:ilvl="8" w:tplc="340A001B" w:tentative="1">
@@ -13711,11 +14949,11 @@
       <w:lvlText w:val="%9."/>
       <w:lvlJc w:val="right"/>
       <w:pPr>
-        <w:ind w:left="6480" w:hanging="180"/>
+        <w:ind w:left="6120" w:hanging="180"/>
       </w:pPr>
     </w:lvl>
   </w:abstractNum>
-  <w:abstractNum w:abstractNumId="28" w15:restartNumberingAfterBreak="0">
+  <w:abstractNum w:abstractNumId="33" w15:restartNumberingAfterBreak="0">
     <w:nsid w:val="73C80C62"/>
     <w:multiLevelType w:val="hybridMultilevel"/>
     <w:tmpl w:val="5E648812"/>
@@ -13801,7 +15039,7 @@
       </w:pPr>
     </w:lvl>
   </w:abstractNum>
-  <w:abstractNum w:abstractNumId="29" w15:restartNumberingAfterBreak="0">
+  <w:abstractNum w:abstractNumId="34" w15:restartNumberingAfterBreak="0">
     <w:nsid w:val="73F143CF"/>
     <w:multiLevelType w:val="hybridMultilevel"/>
     <w:tmpl w:val="186675C8"/>
@@ -13914,7 +15152,7 @@
       </w:rPr>
     </w:lvl>
   </w:abstractNum>
-  <w:abstractNum w:abstractNumId="30" w15:restartNumberingAfterBreak="0">
+  <w:abstractNum w:abstractNumId="35" w15:restartNumberingAfterBreak="0">
     <w:nsid w:val="796557B3"/>
     <w:multiLevelType w:val="hybridMultilevel"/>
     <w:tmpl w:val="583C5D60"/>
@@ -13924,7 +15162,7 @@
       <w:lvlText w:val="%1."/>
       <w:lvlJc w:val="right"/>
       <w:pPr>
-        <w:ind w:left="720" w:hanging="360"/>
+        <w:ind w:left="360" w:hanging="360"/>
       </w:pPr>
     </w:lvl>
     <w:lvl w:ilvl="1" w:tplc="340A0019">
@@ -13933,7 +15171,7 @@
       <w:lvlText w:val="%2."/>
       <w:lvlJc w:val="left"/>
       <w:pPr>
-        <w:ind w:left="1440" w:hanging="360"/>
+        <w:ind w:left="1080" w:hanging="360"/>
       </w:pPr>
     </w:lvl>
     <w:lvl w:ilvl="2" w:tplc="340A001B" w:tentative="1">
@@ -13942,7 +15180,7 @@
       <w:lvlText w:val="%3."/>
       <w:lvlJc w:val="right"/>
       <w:pPr>
-        <w:ind w:left="2160" w:hanging="180"/>
+        <w:ind w:left="1800" w:hanging="180"/>
       </w:pPr>
     </w:lvl>
     <w:lvl w:ilvl="3" w:tplc="340A000F" w:tentative="1">
@@ -13951,7 +15189,7 @@
       <w:lvlText w:val="%4."/>
       <w:lvlJc w:val="left"/>
       <w:pPr>
-        <w:ind w:left="2880" w:hanging="360"/>
+        <w:ind w:left="2520" w:hanging="360"/>
       </w:pPr>
     </w:lvl>
     <w:lvl w:ilvl="4" w:tplc="340A0019" w:tentative="1">
@@ -13960,7 +15198,7 @@
       <w:lvlText w:val="%5."/>
       <w:lvlJc w:val="left"/>
       <w:pPr>
-        <w:ind w:left="3600" w:hanging="360"/>
+        <w:ind w:left="3240" w:hanging="360"/>
       </w:pPr>
     </w:lvl>
     <w:lvl w:ilvl="5" w:tplc="340A001B" w:tentative="1">
@@ -13969,7 +15207,7 @@
       <w:lvlText w:val="%6."/>
       <w:lvlJc w:val="right"/>
       <w:pPr>
-        <w:ind w:left="4320" w:hanging="180"/>
+        <w:ind w:left="3960" w:hanging="180"/>
       </w:pPr>
     </w:lvl>
     <w:lvl w:ilvl="6" w:tplc="340A000F" w:tentative="1">
@@ -13978,7 +15216,7 @@
       <w:lvlText w:val="%7."/>
       <w:lvlJc w:val="left"/>
       <w:pPr>
-        <w:ind w:left="5040" w:hanging="360"/>
+        <w:ind w:left="4680" w:hanging="360"/>
       </w:pPr>
     </w:lvl>
     <w:lvl w:ilvl="7" w:tplc="340A0019" w:tentative="1">
@@ -13987,7 +15225,7 @@
       <w:lvlText w:val="%8."/>
       <w:lvlJc w:val="left"/>
       <w:pPr>
-        <w:ind w:left="5760" w:hanging="360"/>
+        <w:ind w:left="5400" w:hanging="360"/>
       </w:pPr>
     </w:lvl>
     <w:lvl w:ilvl="8" w:tplc="340A001B" w:tentative="1">
@@ -13996,11 +15234,97 @@
       <w:lvlText w:val="%9."/>
       <w:lvlJc w:val="right"/>
       <w:pPr>
+        <w:ind w:left="6120" w:hanging="180"/>
+      </w:pPr>
+    </w:lvl>
+  </w:abstractNum>
+  <w:abstractNum w:abstractNumId="36" w15:restartNumberingAfterBreak="0">
+    <w:nsid w:val="7E0717ED"/>
+    <w:multiLevelType w:val="hybridMultilevel"/>
+    <w:tmpl w:val="0FC67C14"/>
+    <w:lvl w:ilvl="0" w:tplc="340A0019">
+      <w:start w:val="1"/>
+      <w:numFmt w:val="lowerLetter"/>
+      <w:lvlText w:val="%1."/>
+      <w:lvlJc w:val="left"/>
+      <w:pPr>
+        <w:ind w:left="720" w:hanging="360"/>
+      </w:pPr>
+    </w:lvl>
+    <w:lvl w:ilvl="1" w:tplc="340A0019">
+      <w:start w:val="1"/>
+      <w:numFmt w:val="lowerLetter"/>
+      <w:lvlText w:val="%2."/>
+      <w:lvlJc w:val="left"/>
+      <w:pPr>
+        <w:ind w:left="1440" w:hanging="360"/>
+      </w:pPr>
+    </w:lvl>
+    <w:lvl w:ilvl="2" w:tplc="340A001B" w:tentative="1">
+      <w:start w:val="1"/>
+      <w:numFmt w:val="lowerRoman"/>
+      <w:lvlText w:val="%3."/>
+      <w:lvlJc w:val="right"/>
+      <w:pPr>
+        <w:ind w:left="2160" w:hanging="180"/>
+      </w:pPr>
+    </w:lvl>
+    <w:lvl w:ilvl="3" w:tplc="340A000F" w:tentative="1">
+      <w:start w:val="1"/>
+      <w:numFmt w:val="decimal"/>
+      <w:lvlText w:val="%4."/>
+      <w:lvlJc w:val="left"/>
+      <w:pPr>
+        <w:ind w:left="2880" w:hanging="360"/>
+      </w:pPr>
+    </w:lvl>
+    <w:lvl w:ilvl="4" w:tplc="340A0019" w:tentative="1">
+      <w:start w:val="1"/>
+      <w:numFmt w:val="lowerLetter"/>
+      <w:lvlText w:val="%5."/>
+      <w:lvlJc w:val="left"/>
+      <w:pPr>
+        <w:ind w:left="3600" w:hanging="360"/>
+      </w:pPr>
+    </w:lvl>
+    <w:lvl w:ilvl="5" w:tplc="340A001B" w:tentative="1">
+      <w:start w:val="1"/>
+      <w:numFmt w:val="lowerRoman"/>
+      <w:lvlText w:val="%6."/>
+      <w:lvlJc w:val="right"/>
+      <w:pPr>
+        <w:ind w:left="4320" w:hanging="180"/>
+      </w:pPr>
+    </w:lvl>
+    <w:lvl w:ilvl="6" w:tplc="340A000F" w:tentative="1">
+      <w:start w:val="1"/>
+      <w:numFmt w:val="decimal"/>
+      <w:lvlText w:val="%7."/>
+      <w:lvlJc w:val="left"/>
+      <w:pPr>
+        <w:ind w:left="5040" w:hanging="360"/>
+      </w:pPr>
+    </w:lvl>
+    <w:lvl w:ilvl="7" w:tplc="340A0019" w:tentative="1">
+      <w:start w:val="1"/>
+      <w:numFmt w:val="lowerLetter"/>
+      <w:lvlText w:val="%8."/>
+      <w:lvlJc w:val="left"/>
+      <w:pPr>
+        <w:ind w:left="5760" w:hanging="360"/>
+      </w:pPr>
+    </w:lvl>
+    <w:lvl w:ilvl="8" w:tplc="340A001B" w:tentative="1">
+      <w:start w:val="1"/>
+      <w:numFmt w:val="lowerRoman"/>
+      <w:lvlText w:val="%9."/>
+      <w:lvlJc w:val="right"/>
+      <w:pPr>
         <w:ind w:left="6480" w:hanging="180"/>
       </w:pPr>
     </w:lvl>
   </w:abstractNum>
-  <w:abstractNum w:abstractNumId="31" w15:restartNumberingAfterBreak="0">
+  <w:abstractNum w:abstractNumId="37" w15:restartNumberingAfterBreak="0">
     <w:nsid w:val="7F466561"/>
     <w:multiLevelType w:val="hybridMultilevel"/>
     <w:tmpl w:val="29FE3CEC"/>
@@ -14113,100 +15437,118 @@
     </w:lvl>
   </w:abstractNum>
   <w:num w:numId="1">
+    <w:abstractNumId w:val="17"/>
+  </w:num>
+  <w:num w:numId="2">
+    <w:abstractNumId w:val="6"/>
+  </w:num>
+  <w:num w:numId="3">
+    <w:abstractNumId w:val="7"/>
+  </w:num>
+  <w:num w:numId="4">
+    <w:abstractNumId w:val="12"/>
+  </w:num>
+  <w:num w:numId="5">
+    <w:abstractNumId w:val="37"/>
+  </w:num>
+  <w:num w:numId="6">
+    <w:abstractNumId w:val="24"/>
+  </w:num>
+  <w:num w:numId="7">
+    <w:abstractNumId w:val="4"/>
+  </w:num>
+  <w:num w:numId="8">
+    <w:abstractNumId w:val="11"/>
+  </w:num>
+  <w:num w:numId="9">
+    <w:abstractNumId w:val="28"/>
+  </w:num>
+  <w:num w:numId="10">
+    <w:abstractNumId w:val="31"/>
+  </w:num>
+  <w:num w:numId="11">
+    <w:abstractNumId w:val="15"/>
+  </w:num>
+  <w:num w:numId="12">
+    <w:abstractNumId w:val="20"/>
+  </w:num>
+  <w:num w:numId="13">
+    <w:abstractNumId w:val="21"/>
+  </w:num>
+  <w:num w:numId="14">
+    <w:abstractNumId w:val="18"/>
+  </w:num>
+  <w:num w:numId="15">
+    <w:abstractNumId w:val="14"/>
+  </w:num>
+  <w:num w:numId="16">
+    <w:abstractNumId w:val="25"/>
+  </w:num>
+  <w:num w:numId="17">
+    <w:abstractNumId w:val="32"/>
+  </w:num>
+  <w:num w:numId="18">
+    <w:abstractNumId w:val="27"/>
+  </w:num>
+  <w:num w:numId="19">
+    <w:abstractNumId w:val="33"/>
+  </w:num>
+  <w:num w:numId="20">
+    <w:abstractNumId w:val="35"/>
+  </w:num>
+  <w:num w:numId="21">
+    <w:abstractNumId w:val="22"/>
+  </w:num>
+  <w:num w:numId="22">
+    <w:abstractNumId w:val="10"/>
+  </w:num>
+  <w:num w:numId="23">
+    <w:abstractNumId w:val="19"/>
+  </w:num>
+  <w:num w:numId="24">
+    <w:abstractNumId w:val="29"/>
+  </w:num>
+  <w:num w:numId="25">
+    <w:abstractNumId w:val="26"/>
+  </w:num>
+  <w:num w:numId="26">
+    <w:abstractNumId w:val="34"/>
+  </w:num>
+  <w:num w:numId="27">
+    <w:abstractNumId w:val="9"/>
+  </w:num>
+  <w:num w:numId="28">
+    <w:abstractNumId w:val="8"/>
+  </w:num>
+  <w:num w:numId="29">
+    <w:abstractNumId w:val="1"/>
+  </w:num>
+  <w:num w:numId="30">
+    <w:abstractNumId w:val="3"/>
+  </w:num>
+  <w:num w:numId="31">
     <w:abstractNumId w:val="13"/>
   </w:num>
-  <w:num w:numId="2">
-    <w:abstractNumId w:val="3"/>
+  <w:num w:numId="32">
+    <w:abstractNumId w:val="30"/>
   </w:num>
-  <w:num w:numId="3">
-    <w:abstractNumId w:val="4"/>
+  <w:num w:numId="33">
+    <w:abstractNumId w:val="0"/>
   </w:num>
-  <w:num w:numId="4">
-    <w:abstractNumId w:val="9"/>
+  <w:num w:numId="34">
+    <w:abstractNumId w:val="36"/>
   </w:num>
-  <w:num w:numId="5">
-    <w:abstractNumId w:val="31"/>
+  <w:num w:numId="35">
+    <w:abstractNumId w:val="23"/>
   </w:num>
-  <w:num w:numId="6">
-    <w:abstractNumId w:val="19"/>
+  <w:num w:numId="36">
+    <w:abstractNumId w:val="16"/>
   </w:num>
-  <w:num w:numId="7">
+  <w:num w:numId="37">
     <w:abstractNumId w:val="2"/>
   </w:num>
-  <w:num w:numId="8">
-    <w:abstractNumId w:val="8"/>
-  </w:num>
-  <w:num w:numId="9">
-    <w:abstractNumId w:val="23"/>
-  </w:num>
-  <w:num w:numId="10">
-    <w:abstractNumId w:val="26"/>
-  </w:num>
-  <w:num w:numId="11">
-    <w:abstractNumId w:val="12"/>
-  </w:num>
-  <w:num w:numId="12">
-    <w:abstractNumId w:val="16"/>
-  </w:num>
-  <w:num w:numId="13">
-    <w:abstractNumId w:val="17"/>
-  </w:num>
-  <w:num w:numId="14">
-    <w:abstractNumId w:val="14"/>
-  </w:num>
-  <w:num w:numId="15">
-    <w:abstractNumId w:val="11"/>
-  </w:num>
-  <w:num w:numId="16">
-    <w:abstractNumId w:val="20"/>
-  </w:num>
-  <w:num w:numId="17">
-    <w:abstractNumId w:val="27"/>
-  </w:num>
-  <w:num w:numId="18">
-    <w:abstractNumId w:val="22"/>
-  </w:num>
-  <w:num w:numId="19">
-    <w:abstractNumId w:val="28"/>
-  </w:num>
-  <w:num w:numId="20">
-    <w:abstractNumId w:val="30"/>
-  </w:num>
-  <w:num w:numId="21">
-    <w:abstractNumId w:val="18"/>
-  </w:num>
-  <w:num w:numId="22">
-    <w:abstractNumId w:val="7"/>
-  </w:num>
-  <w:num w:numId="23">
-    <w:abstractNumId w:val="15"/>
-  </w:num>
-  <w:num w:numId="24">
-    <w:abstractNumId w:val="24"/>
-  </w:num>
-  <w:num w:numId="25">
-    <w:abstractNumId w:val="21"/>
-  </w:num>
-  <w:num w:numId="26">
-    <w:abstractNumId w:val="29"/>
-  </w:num>
-  <w:num w:numId="27">
-    <w:abstractNumId w:val="6"/>
-  </w:num>
-  <w:num w:numId="28">
+  <w:num w:numId="38">
     <w:abstractNumId w:val="5"/>
-  </w:num>
-  <w:num w:numId="29">
-    <w:abstractNumId w:val="0"/>
-  </w:num>
-  <w:num w:numId="30">
-    <w:abstractNumId w:val="1"/>
-  </w:num>
-  <w:num w:numId="31">
-    <w:abstractNumId w:val="10"/>
-  </w:num>
-  <w:num w:numId="32">
-    <w:abstractNumId w:val="25"/>
   </w:num>
 </w:numbering>
 </file>
@@ -14704,7 +16046,6 @@
   <w:style w:type="character" w:default="1" w:styleId="Fuentedeprrafopredeter">
     <w:name w:val="Default Paragraph Font"/>
     <w:uiPriority w:val="1"/>
-    <w:semiHidden/>
     <w:unhideWhenUsed/>
   </w:style>
   <w:style w:type="table" w:default="1" w:styleId="Tablanormal">
@@ -19113,7 +20454,7 @@
 </file>
 
 <file path=customXml/itemProps1.xml><?xml version="1.0" encoding="utf-8"?>
-<ds:datastoreItem xmlns:ds="http://schemas.openxmlformats.org/officeDocument/2006/customXml" ds:itemID="{485307D0-8D78-48F4-A64B-3F728D49F7CF}">
+<ds:datastoreItem xmlns:ds="http://schemas.openxmlformats.org/officeDocument/2006/customXml" ds:itemID="{5AC5A01A-187B-4F38-9F4C-A3A8001DC74F}">
   <ds:schemaRefs>
     <ds:schemaRef ds:uri="http://schemas.openxmlformats.org/officeDocument/2006/bibliography"/>
   </ds:schemaRefs>
